--- a/类脑/实验2/实验二.docx
+++ b/类脑/实验2/实验二.docx
@@ -266,7 +266,7 @@
         <w:ind w:firstLine="420"/>
         <w:jc w:val="left"/>
         <w:rPr>
-          <w:rFonts w:ascii="Times New Roman" w:eastAsia="仿宋" w:hAnsi="Times New Roman" w:cs="Times New Roman" w:hint="eastAsia"/>
+          <w:rFonts w:ascii="Times New Roman" w:eastAsia="仿宋" w:hAnsi="Times New Roman" w:cs="Times New Roman"/>
           <w:szCs w:val="21"/>
         </w:rPr>
       </w:pPr>
@@ -408,7 +408,7 @@
       <w:pPr>
         <w:ind w:firstLine="480"/>
         <w:rPr>
-          <w:rFonts w:ascii="仿宋" w:eastAsia="仿宋" w:hAnsi="仿宋" w:hint="eastAsia"/>
+          <w:rFonts w:ascii="仿宋" w:eastAsia="仿宋" w:hAnsi="仿宋"/>
           <w:sz w:val="24"/>
           <w:szCs w:val="24"/>
         </w:rPr>
@@ -558,13 +558,7 @@
                                   <w:rPr>
                                     <w:rFonts w:ascii="Times New Roman" w:hAnsi="Times New Roman" w:cs="Times New Roman"/>
                                   </w:rPr>
-                                  <w:t>128-64-</w:t>
-                                </w:r>
-                                <w:r>
-                                  <w:rPr>
-                                    <w:rFonts w:ascii="Times New Roman" w:hAnsi="Times New Roman" w:cs="Times New Roman"/>
-                                  </w:rPr>
-                                  <w:t>16</w:t>
+                                  <w:t>128-64-16</w:t>
                                 </w:r>
                                 <w:r>
                                   <w:rPr>
@@ -628,13 +622,7 @@
                                   <w:rPr>
                                     <w:rFonts w:ascii="Times New Roman" w:hAnsi="Times New Roman" w:cs="Times New Roman"/>
                                   </w:rPr>
-                                  <w:t>128-64-</w:t>
-                                </w:r>
-                                <w:r>
-                                  <w:rPr>
-                                    <w:rFonts w:ascii="Times New Roman" w:hAnsi="Times New Roman" w:cs="Times New Roman"/>
-                                  </w:rPr>
-                                  <w:t>128</w:t>
+                                  <w:t>128-64-128</w:t>
                                 </w:r>
                                 <w:r>
                                   <w:rPr>
@@ -839,13 +827,7 @@
                             <w:rPr>
                               <w:rFonts w:ascii="Times New Roman" w:hAnsi="Times New Roman" w:cs="Times New Roman"/>
                             </w:rPr>
-                            <w:t>128-64-</w:t>
-                          </w:r>
-                          <w:r>
-                            <w:rPr>
-                              <w:rFonts w:ascii="Times New Roman" w:hAnsi="Times New Roman" w:cs="Times New Roman"/>
-                            </w:rPr>
-                            <w:t>16</w:t>
+                            <w:t>128-64-16</w:t>
                           </w:r>
                           <w:r>
                             <w:rPr>
@@ -886,13 +868,7 @@
                             <w:rPr>
                               <w:rFonts w:ascii="Times New Roman" w:hAnsi="Times New Roman" w:cs="Times New Roman"/>
                             </w:rPr>
-                            <w:t>128-64-</w:t>
-                          </w:r>
-                          <w:r>
-                            <w:rPr>
-                              <w:rFonts w:ascii="Times New Roman" w:hAnsi="Times New Roman" w:cs="Times New Roman"/>
-                            </w:rPr>
-                            <w:t>128</w:t>
+                            <w:t>128-64-128</w:t>
                           </w:r>
                           <w:r>
                             <w:rPr>
@@ -1163,16 +1139,16 @@
     <w:p>
       <w:pPr>
         <w:rPr>
-          <w:rFonts w:ascii="Times New Roman" w:eastAsia="仿宋" w:hAnsi="Times New Roman" w:cs="Times New Roman" w:hint="eastAsia"/>
-          <w:sz w:val="24"/>
-          <w:szCs w:val="24"/>
-        </w:rPr>
-      </w:pPr>
-    </w:p>
-    <w:p>
-      <w:pPr>
-        <w:rPr>
-          <w:rFonts w:ascii="仿宋" w:eastAsia="仿宋" w:hAnsi="仿宋" w:hint="eastAsia"/>
+          <w:rFonts w:ascii="Times New Roman" w:eastAsia="仿宋" w:hAnsi="Times New Roman" w:cs="Times New Roman"/>
+          <w:sz w:val="24"/>
+          <w:szCs w:val="24"/>
+        </w:rPr>
+      </w:pPr>
+    </w:p>
+    <w:p>
+      <w:pPr>
+        <w:rPr>
+          <w:rFonts w:ascii="仿宋" w:eastAsia="仿宋" w:hAnsi="仿宋"/>
           <w:sz w:val="24"/>
           <w:szCs w:val="24"/>
         </w:rPr>
@@ -1188,7 +1164,7 @@
         <mc:AlternateContent>
           <mc:Choice Requires="wpg">
             <w:drawing>
-              <wp:anchor distT="0" distB="0" distL="114300" distR="114300" simplePos="0" relativeHeight="251750400" behindDoc="0" locked="0" layoutInCell="1" allowOverlap="1" wp14:anchorId="524790B9" wp14:editId="66C3B5D9">
+              <wp:anchor distT="0" distB="0" distL="114300" distR="114300" simplePos="0" relativeHeight="251750400" behindDoc="0" locked="0" layoutInCell="1" allowOverlap="1" wp14:anchorId="524790B9" wp14:editId="4E376D3D">
                 <wp:simplePos x="0" y="0"/>
                 <wp:positionH relativeFrom="column">
                   <wp:posOffset>-933</wp:posOffset>
@@ -1361,13 +1337,7 @@
                                 <w:rPr>
                                   <w:rFonts w:ascii="Times New Roman" w:hAnsi="Times New Roman" w:cs="Times New Roman"/>
                                 </w:rPr>
-                                <w:t>0</w:t>
-                              </w:r>
-                              <w:r>
-                                <w:rPr>
-                                  <w:rFonts w:ascii="Times New Roman" w:hAnsi="Times New Roman" w:cs="Times New Roman"/>
-                                </w:rPr>
-                                <w:t>0</w:t>
+                                <w:t>00</w:t>
                               </w:r>
                               <w:r>
                                 <w:rPr>
@@ -1509,8 +1479,8 @@
           </mc:Choice>
           <mc:Fallback>
             <w:pict>
-              <v:group w14:anchorId="524790B9" id="组合 9" o:spid="_x0000_s1034" style="position:absolute;left:0;text-align:left;margin-left:-.05pt;margin-top:2.95pt;width:415.3pt;height:183.3pt;z-index:251750400" coordsize="52743,23279" o:gfxdata="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">
-                <v:shape id="图片 5" o:spid="_x0000_s1035" type="#_x0000_t75" style="position:absolute;width:52743;height:5181;visibility:visible;mso-wrap-style:square" o:gfxdata="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">
+              <v:group w14:anchorId="524790B9" id="组合 9" o:spid="_x0000_s1034" style="position:absolute;left:0;text-align:left;margin-left:-.05pt;margin-top:2.95pt;width:415.3pt;height:183.3pt;z-index:251750400" coordsize="52743,23279" o:gfxdata="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">
+                <v:shape id="图片 5" o:spid="_x0000_s1035" type="#_x0000_t75" style="position:absolute;width:52743;height:5181;visibility:visible;mso-wrap-style:square" o:gfxdata="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">
                   <v:imagedata r:id="rId14" o:title=""/>
                 </v:shape>
                 <v:shape id="图片 7" o:spid="_x0000_s1036" type="#_x0000_t75" style="position:absolute;top:7165;width:52743;height:6065;visibility:visible;mso-wrap-style:square" o:gfxdata="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">
@@ -1548,13 +1518,7 @@
                           <w:rPr>
                             <w:rFonts w:ascii="Times New Roman" w:hAnsi="Times New Roman" w:cs="Times New Roman"/>
                           </w:rPr>
-                          <w:t>0</w:t>
-                        </w:r>
-                        <w:r>
-                          <w:rPr>
-                            <w:rFonts w:ascii="Times New Roman" w:hAnsi="Times New Roman" w:cs="Times New Roman"/>
-                          </w:rPr>
-                          <w:t>0</w:t>
+                          <w:t>00</w:t>
                         </w:r>
                         <w:r>
                           <w:rPr>
@@ -2320,7 +2284,7 @@
       <w:pPr>
         <w:ind w:firstLineChars="200" w:firstLine="480"/>
         <w:rPr>
-          <w:rFonts w:ascii="Times New Roman" w:eastAsia="仿宋" w:hAnsi="Times New Roman" w:cs="Times New Roman" w:hint="eastAsia"/>
+          <w:rFonts w:ascii="Times New Roman" w:eastAsia="仿宋" w:hAnsi="Times New Roman" w:cs="Times New Roman"/>
           <w:sz w:val="24"/>
           <w:szCs w:val="24"/>
         </w:rPr>
@@ -2349,21 +2313,13 @@
           <w:sz w:val="24"/>
           <w:szCs w:val="24"/>
         </w:rPr>
-        <w:t>连接</w:t>
-      </w:r>
-      <w:r>
-        <w:rPr>
-          <w:rFonts w:ascii="仿宋" w:eastAsia="仿宋" w:hAnsi="仿宋" w:hint="eastAsia"/>
-          <w:sz w:val="24"/>
-          <w:szCs w:val="24"/>
-        </w:rPr>
-        <w:t>层神经元数量对训练的影响，实验结果如下：</w:t>
-      </w:r>
-    </w:p>
-    <w:p>
-      <w:pPr>
-        <w:rPr>
-          <w:rFonts w:ascii="Times New Roman" w:eastAsia="仿宋" w:hAnsi="Times New Roman" w:cs="Times New Roman" w:hint="eastAsia"/>
+        <w:t>连接层神经元数量对训练的影响，实验结果如下：</w:t>
+      </w:r>
+    </w:p>
+    <w:p>
+      <w:pPr>
+        <w:rPr>
+          <w:rFonts w:ascii="Times New Roman" w:eastAsia="仿宋" w:hAnsi="Times New Roman" w:cs="Times New Roman"/>
           <w:szCs w:val="21"/>
         </w:rPr>
       </w:pPr>
@@ -2872,130 +2828,222 @@
     </w:p>
     <w:p>
       <w:pPr>
-        <w:rPr>
-          <w:rFonts w:ascii="Times New Roman" w:eastAsia="仿宋" w:hAnsi="Times New Roman" w:cs="Times New Roman" w:hint="eastAsia"/>
-          <w:sz w:val="24"/>
-          <w:szCs w:val="24"/>
-        </w:rPr>
-      </w:pPr>
-      <w:r>
-        <w:rPr>
-          <w:rFonts w:ascii="Times New Roman" w:eastAsia="仿宋" w:hAnsi="Times New Roman" w:cs="Times New Roman" w:hint="eastAsia"/>
+        <w:ind w:firstLine="420"/>
+        <w:rPr>
+          <w:rFonts w:ascii="Times New Roman" w:eastAsia="仿宋" w:hAnsi="Times New Roman" w:cs="Times New Roman"/>
+          <w:sz w:val="24"/>
+          <w:szCs w:val="24"/>
+        </w:rPr>
+      </w:pPr>
+      <w:r>
+        <w:rPr>
+          <w:rFonts w:ascii="Times New Roman" w:eastAsia="仿宋" w:hAnsi="Times New Roman" w:cs="Times New Roman" w:hint="eastAsia"/>
+          <w:sz w:val="24"/>
+          <w:szCs w:val="24"/>
+        </w:rPr>
+        <w:t>共两个全连接层。可以看到，随着隐藏层神经元数目增加，训练准确率也在提高。全连接层神经元数量增多可以带来更细节的内部结构。</w:t>
+      </w:r>
+    </w:p>
+    <w:p>
+      <w:pPr>
+        <w:ind w:firstLine="420"/>
+        <w:rPr>
+          <w:rFonts w:ascii="Times New Roman" w:eastAsia="仿宋" w:hAnsi="Times New Roman" w:cs="Times New Roman"/>
+          <w:sz w:val="24"/>
+          <w:szCs w:val="24"/>
+        </w:rPr>
+      </w:pPr>
+    </w:p>
+    <w:p>
+      <w:pPr>
+        <w:ind w:firstLine="420"/>
+        <w:rPr>
+          <w:rFonts w:ascii="Times New Roman" w:eastAsia="仿宋" w:hAnsi="Times New Roman" w:cs="Times New Roman"/>
+          <w:sz w:val="24"/>
+          <w:szCs w:val="24"/>
+        </w:rPr>
+      </w:pPr>
+      <w:r>
+        <w:rPr>
+          <w:rFonts w:ascii="Times New Roman" w:eastAsia="仿宋" w:hAnsi="Times New Roman" w:cs="Times New Roman" w:hint="eastAsia"/>
+          <w:sz w:val="24"/>
+          <w:szCs w:val="24"/>
+        </w:rPr>
+        <w:t>综上分析了</w:t>
+      </w:r>
+      <w:proofErr w:type="gramStart"/>
+      <w:r>
+        <w:rPr>
+          <w:rFonts w:ascii="Times New Roman" w:eastAsia="仿宋" w:hAnsi="Times New Roman" w:cs="Times New Roman" w:hint="eastAsia"/>
+          <w:sz w:val="24"/>
+          <w:szCs w:val="24"/>
+        </w:rPr>
+        <w:t>各类超参数</w:t>
+      </w:r>
+      <w:proofErr w:type="gramEnd"/>
+      <w:r>
+        <w:rPr>
+          <w:rFonts w:ascii="Times New Roman" w:eastAsia="仿宋" w:hAnsi="Times New Roman" w:cs="Times New Roman" w:hint="eastAsia"/>
+          <w:sz w:val="24"/>
+          <w:szCs w:val="24"/>
+        </w:rPr>
+        <w:t>对模型的影响，但是由于初始参数</w:t>
+      </w:r>
+      <w:proofErr w:type="gramStart"/>
+      <w:r>
+        <w:rPr>
+          <w:rFonts w:ascii="Times New Roman" w:eastAsia="仿宋" w:hAnsi="Times New Roman" w:cs="Times New Roman" w:hint="eastAsia"/>
+          <w:sz w:val="24"/>
+          <w:szCs w:val="24"/>
+        </w:rPr>
+        <w:t>十分</w:t>
+      </w:r>
+      <w:proofErr w:type="gramEnd"/>
+      <w:r>
+        <w:rPr>
+          <w:rFonts w:ascii="Times New Roman" w:eastAsia="仿宋" w:hAnsi="Times New Roman" w:cs="Times New Roman" w:hint="eastAsia"/>
+          <w:sz w:val="24"/>
+          <w:szCs w:val="24"/>
+        </w:rPr>
+        <w:t>鲁棒，故可认为不需要额外调整即可完成实验任务，且效果较好。</w:t>
+      </w:r>
+    </w:p>
+    <w:p>
+      <w:pPr>
+        <w:ind w:firstLine="420"/>
+        <w:rPr>
+          <w:rFonts w:ascii="Times New Roman" w:eastAsia="仿宋" w:hAnsi="Times New Roman" w:cs="Times New Roman"/>
+          <w:sz w:val="24"/>
+          <w:szCs w:val="24"/>
+        </w:rPr>
+      </w:pPr>
+    </w:p>
+    <w:p>
+      <w:pPr>
+        <w:ind w:firstLine="420"/>
+        <w:rPr>
+          <w:rFonts w:ascii="Times New Roman" w:eastAsia="仿宋" w:hAnsi="Times New Roman" w:cs="Times New Roman"/>
+          <w:sz w:val="24"/>
+          <w:szCs w:val="24"/>
+        </w:rPr>
+      </w:pPr>
+    </w:p>
+    <w:p>
+      <w:pPr>
+        <w:ind w:firstLine="420"/>
+        <w:rPr>
+          <w:rFonts w:ascii="Times New Roman" w:eastAsia="仿宋" w:hAnsi="Times New Roman" w:cs="Times New Roman"/>
+          <w:sz w:val="24"/>
+          <w:szCs w:val="24"/>
+        </w:rPr>
+      </w:pPr>
+    </w:p>
+    <w:p>
+      <w:pPr>
+        <w:ind w:firstLine="420"/>
+        <w:rPr>
+          <w:rFonts w:ascii="Times New Roman" w:eastAsia="仿宋" w:hAnsi="Times New Roman" w:cs="Times New Roman"/>
+          <w:sz w:val="24"/>
+          <w:szCs w:val="24"/>
+        </w:rPr>
+      </w:pPr>
+    </w:p>
+    <w:p>
+      <w:pPr>
+        <w:ind w:firstLine="420"/>
+        <w:rPr>
+          <w:rFonts w:ascii="Times New Roman" w:eastAsia="仿宋" w:hAnsi="Times New Roman" w:cs="Times New Roman"/>
+          <w:sz w:val="24"/>
+          <w:szCs w:val="24"/>
+        </w:rPr>
+      </w:pPr>
+    </w:p>
+    <w:p>
+      <w:pPr>
+        <w:ind w:firstLine="420"/>
+        <w:rPr>
+          <w:rFonts w:ascii="Times New Roman" w:eastAsia="仿宋" w:hAnsi="Times New Roman" w:cs="Times New Roman"/>
+          <w:sz w:val="24"/>
+          <w:szCs w:val="24"/>
+        </w:rPr>
+      </w:pPr>
+    </w:p>
+    <w:p>
+      <w:pPr>
+        <w:ind w:firstLine="420"/>
+        <w:rPr>
+          <w:rFonts w:ascii="Times New Roman" w:eastAsia="仿宋" w:hAnsi="Times New Roman" w:cs="Times New Roman"/>
+          <w:sz w:val="24"/>
+          <w:szCs w:val="24"/>
+        </w:rPr>
+      </w:pPr>
+    </w:p>
+    <w:p>
+      <w:pPr>
+        <w:ind w:firstLine="420"/>
+        <w:rPr>
+          <w:rFonts w:ascii="Times New Roman" w:eastAsia="仿宋" w:hAnsi="Times New Roman" w:cs="Times New Roman"/>
+          <w:sz w:val="24"/>
+          <w:szCs w:val="24"/>
+        </w:rPr>
+      </w:pPr>
+    </w:p>
+    <w:p>
+      <w:pPr>
+        <w:ind w:firstLine="420"/>
+        <w:rPr>
+          <w:rFonts w:ascii="Times New Roman" w:eastAsia="仿宋" w:hAnsi="Times New Roman" w:cs="Times New Roman"/>
+          <w:sz w:val="24"/>
+          <w:szCs w:val="24"/>
+        </w:rPr>
+      </w:pPr>
+    </w:p>
+    <w:p>
+      <w:pPr>
+        <w:ind w:firstLine="420"/>
+        <w:rPr>
+          <w:rFonts w:ascii="Times New Roman" w:eastAsia="仿宋" w:hAnsi="Times New Roman" w:cs="Times New Roman"/>
+          <w:sz w:val="24"/>
+          <w:szCs w:val="24"/>
+        </w:rPr>
+      </w:pPr>
+    </w:p>
+    <w:p>
+      <w:pPr>
+        <w:ind w:firstLine="420"/>
+        <w:rPr>
+          <w:rFonts w:ascii="Times New Roman" w:eastAsia="仿宋" w:hAnsi="Times New Roman" w:cs="Times New Roman"/>
+          <w:sz w:val="24"/>
+          <w:szCs w:val="24"/>
+        </w:rPr>
+      </w:pPr>
+    </w:p>
+    <w:p>
+      <w:pPr>
+        <w:ind w:firstLine="420"/>
+        <w:rPr>
+          <w:rFonts w:ascii="Times New Roman" w:eastAsia="仿宋" w:hAnsi="Times New Roman" w:cs="Times New Roman" w:hint="eastAsia"/>
+          <w:sz w:val="24"/>
+          <w:szCs w:val="24"/>
+        </w:rPr>
+      </w:pPr>
+    </w:p>
+    <w:p>
+      <w:pPr>
+        <w:rPr>
+          <w:rFonts w:ascii="Times New Roman" w:eastAsia="仿宋" w:hAnsi="Times New Roman" w:cs="Times New Roman"/>
           <w:szCs w:val="21"/>
         </w:rPr>
-        <w:t xml:space="preserve"> </w:t>
-      </w:r>
-      <w:r>
+      </w:pPr>
+    </w:p>
+    <w:p>
+      <w:pPr>
+        <w:ind w:firstLineChars="200" w:firstLine="420"/>
         <w:rPr>
           <w:rFonts w:ascii="Times New Roman" w:eastAsia="仿宋" w:hAnsi="Times New Roman" w:cs="Times New Roman"/>
           <w:szCs w:val="21"/>
         </w:rPr>
-        <w:t xml:space="preserve">   </w:t>
-      </w:r>
-      <w:r>
-        <w:rPr>
-          <w:rFonts w:ascii="Times New Roman" w:eastAsia="仿宋" w:hAnsi="Times New Roman" w:cs="Times New Roman" w:hint="eastAsia"/>
-          <w:sz w:val="24"/>
-          <w:szCs w:val="24"/>
-        </w:rPr>
-        <w:t>共</w:t>
-      </w:r>
-      <w:r>
-        <w:rPr>
-          <w:rFonts w:ascii="Times New Roman" w:eastAsia="仿宋" w:hAnsi="Times New Roman" w:cs="Times New Roman" w:hint="eastAsia"/>
-          <w:sz w:val="24"/>
-          <w:szCs w:val="24"/>
-        </w:rPr>
-        <w:t>两</w:t>
-      </w:r>
-      <w:r>
-        <w:rPr>
-          <w:rFonts w:ascii="Times New Roman" w:eastAsia="仿宋" w:hAnsi="Times New Roman" w:cs="Times New Roman" w:hint="eastAsia"/>
-          <w:sz w:val="24"/>
-          <w:szCs w:val="24"/>
-        </w:rPr>
-        <w:t>个</w:t>
-      </w:r>
-      <w:r>
-        <w:rPr>
-          <w:rFonts w:ascii="Times New Roman" w:eastAsia="仿宋" w:hAnsi="Times New Roman" w:cs="Times New Roman" w:hint="eastAsia"/>
-          <w:sz w:val="24"/>
-          <w:szCs w:val="24"/>
-        </w:rPr>
-        <w:t>全连接</w:t>
-      </w:r>
-      <w:r>
-        <w:rPr>
-          <w:rFonts w:ascii="Times New Roman" w:eastAsia="仿宋" w:hAnsi="Times New Roman" w:cs="Times New Roman" w:hint="eastAsia"/>
-          <w:sz w:val="24"/>
-          <w:szCs w:val="24"/>
-        </w:rPr>
-        <w:t>层。可以看到，随着</w:t>
-      </w:r>
-      <w:r>
-        <w:rPr>
-          <w:rFonts w:ascii="Times New Roman" w:eastAsia="仿宋" w:hAnsi="Times New Roman" w:cs="Times New Roman" w:hint="eastAsia"/>
-          <w:sz w:val="24"/>
-          <w:szCs w:val="24"/>
-        </w:rPr>
-        <w:t>隐藏</w:t>
-      </w:r>
-      <w:r>
-        <w:rPr>
-          <w:rFonts w:ascii="Times New Roman" w:eastAsia="仿宋" w:hAnsi="Times New Roman" w:cs="Times New Roman" w:hint="eastAsia"/>
-          <w:sz w:val="24"/>
-          <w:szCs w:val="24"/>
-        </w:rPr>
-        <w:t>层神经元数目增加，训练准确率也在提高。</w:t>
-      </w:r>
-      <w:r>
-        <w:rPr>
-          <w:rFonts w:ascii="Times New Roman" w:eastAsia="仿宋" w:hAnsi="Times New Roman" w:cs="Times New Roman" w:hint="eastAsia"/>
-          <w:sz w:val="24"/>
-          <w:szCs w:val="24"/>
-        </w:rPr>
-        <w:t>全连接</w:t>
-      </w:r>
-      <w:r>
-        <w:rPr>
-          <w:rFonts w:ascii="Times New Roman" w:eastAsia="仿宋" w:hAnsi="Times New Roman" w:cs="Times New Roman" w:hint="eastAsia"/>
-          <w:sz w:val="24"/>
-          <w:szCs w:val="24"/>
-        </w:rPr>
-        <w:t>层神经元数量增多</w:t>
-      </w:r>
-      <w:r>
-        <w:rPr>
-          <w:rFonts w:ascii="Times New Roman" w:eastAsia="仿宋" w:hAnsi="Times New Roman" w:cs="Times New Roman" w:hint="eastAsia"/>
-          <w:sz w:val="24"/>
-          <w:szCs w:val="24"/>
-        </w:rPr>
-        <w:t>可以</w:t>
-      </w:r>
-      <w:r>
-        <w:rPr>
-          <w:rFonts w:ascii="Times New Roman" w:eastAsia="仿宋" w:hAnsi="Times New Roman" w:cs="Times New Roman" w:hint="eastAsia"/>
-          <w:sz w:val="24"/>
-          <w:szCs w:val="24"/>
-        </w:rPr>
-        <w:t>带来更</w:t>
-      </w:r>
-      <w:r>
-        <w:rPr>
-          <w:rFonts w:ascii="Times New Roman" w:eastAsia="仿宋" w:hAnsi="Times New Roman" w:cs="Times New Roman" w:hint="eastAsia"/>
-          <w:sz w:val="24"/>
-          <w:szCs w:val="24"/>
-        </w:rPr>
-        <w:t>细节的内部结构</w:t>
-      </w:r>
-      <w:r>
-        <w:rPr>
-          <w:rFonts w:ascii="Times New Roman" w:eastAsia="仿宋" w:hAnsi="Times New Roman" w:cs="Times New Roman" w:hint="eastAsia"/>
-          <w:sz w:val="24"/>
-          <w:szCs w:val="24"/>
-        </w:rPr>
-        <w:t>。</w:t>
-      </w:r>
+      </w:pPr>
     </w:p>
     <w:p>
       <w:pPr>
@@ -3008,152 +3056,33 @@
     <w:p>
       <w:pPr>
         <w:ind w:firstLineChars="200" w:firstLine="420"/>
-        <w:rPr>
-          <w:rFonts w:ascii="Times New Roman" w:eastAsia="仿宋" w:hAnsi="Times New Roman" w:cs="Times New Roman"/>
-          <w:szCs w:val="21"/>
-        </w:rPr>
-      </w:pPr>
-    </w:p>
-    <w:p>
-      <w:pPr>
-        <w:rPr>
-          <w:rFonts w:ascii="Times New Roman" w:eastAsia="仿宋" w:hAnsi="Times New Roman" w:cs="Times New Roman"/>
-          <w:szCs w:val="21"/>
-        </w:rPr>
-      </w:pPr>
-    </w:p>
-    <w:p>
-      <w:pPr>
-        <w:ind w:firstLineChars="200" w:firstLine="420"/>
-        <w:rPr>
-          <w:rFonts w:ascii="Times New Roman" w:eastAsia="仿宋" w:hAnsi="Times New Roman" w:cs="Times New Roman"/>
-          <w:szCs w:val="21"/>
-        </w:rPr>
-      </w:pPr>
-      <w:r>
-        <w:rPr>
-          <w:rFonts w:ascii="Times New Roman" w:eastAsia="仿宋" w:hAnsi="Times New Roman" w:cs="Times New Roman" w:hint="eastAsia"/>
-          <w:szCs w:val="21"/>
-        </w:rPr>
-        <w:t>综上，如下图显示，得到推测最优</w:t>
-      </w:r>
-      <w:r>
-        <w:rPr>
-          <w:rFonts w:ascii="Times New Roman" w:eastAsia="仿宋" w:hAnsi="Times New Roman" w:cs="Times New Roman" w:hint="eastAsia"/>
-          <w:szCs w:val="21"/>
-        </w:rPr>
-        <w:t>MLP</w:t>
-      </w:r>
-      <w:r>
-        <w:rPr>
-          <w:rFonts w:ascii="Times New Roman" w:eastAsia="仿宋" w:hAnsi="Times New Roman" w:cs="Times New Roman" w:hint="eastAsia"/>
-          <w:szCs w:val="21"/>
-        </w:rPr>
-        <w:t>的参数为：</w:t>
-      </w:r>
-    </w:p>
-    <w:p>
-      <w:pPr>
-        <w:jc w:val="center"/>
-        <w:rPr>
-          <w:rFonts w:ascii="Times New Roman" w:eastAsia="仿宋" w:hAnsi="Times New Roman" w:cs="Times New Roman"/>
-          <w:szCs w:val="21"/>
-        </w:rPr>
-      </w:pPr>
-      <w:r>
-        <w:rPr>
-          <w:rFonts w:ascii="仿宋" w:eastAsia="仿宋" w:hAnsi="仿宋" w:hint="eastAsia"/>
-          <w:szCs w:val="21"/>
-        </w:rPr>
-        <w:t>批量大小</w:t>
-      </w:r>
-      <w:r>
-        <w:rPr>
-          <w:rFonts w:ascii="仿宋" w:eastAsia="仿宋" w:hAnsi="仿宋" w:hint="eastAsia"/>
-          <w:szCs w:val="21"/>
-        </w:rPr>
-        <w:t>-</w:t>
-      </w:r>
-      <w:r>
-        <w:rPr>
-          <w:rFonts w:ascii="仿宋" w:eastAsia="仿宋" w:hAnsi="仿宋" w:hint="eastAsia"/>
-          <w:szCs w:val="21"/>
-        </w:rPr>
-        <w:t>隐藏层</w:t>
-      </w:r>
-      <w:r>
-        <w:rPr>
-          <w:rFonts w:ascii="仿宋" w:eastAsia="仿宋" w:hAnsi="仿宋" w:hint="eastAsia"/>
-          <w:szCs w:val="21"/>
-        </w:rPr>
-        <w:t>单元</w:t>
-      </w:r>
-      <w:r>
-        <w:rPr>
-          <w:rFonts w:ascii="仿宋" w:eastAsia="仿宋" w:hAnsi="仿宋" w:hint="eastAsia"/>
-          <w:szCs w:val="21"/>
-        </w:rPr>
-        <w:t>数</w:t>
-      </w:r>
-      <w:r>
-        <w:rPr>
-          <w:rFonts w:ascii="仿宋" w:eastAsia="仿宋" w:hAnsi="仿宋" w:hint="eastAsia"/>
-          <w:szCs w:val="21"/>
-        </w:rPr>
-        <w:t>-</w:t>
-      </w:r>
-      <w:r>
-        <w:rPr>
-          <w:rFonts w:ascii="仿宋" w:eastAsia="仿宋" w:hAnsi="仿宋" w:hint="eastAsia"/>
-          <w:szCs w:val="21"/>
-        </w:rPr>
-        <w:t>学习率</w:t>
-      </w:r>
-      <w:r>
-        <w:rPr>
-          <w:rFonts w:ascii="仿宋" w:eastAsia="仿宋" w:hAnsi="仿宋" w:hint="eastAsia"/>
-          <w:szCs w:val="21"/>
-        </w:rPr>
-        <w:t>-</w:t>
-      </w:r>
-      <w:r>
-        <w:rPr>
-          <w:rFonts w:ascii="仿宋" w:eastAsia="仿宋" w:hAnsi="仿宋" w:hint="eastAsia"/>
-          <w:szCs w:val="21"/>
-        </w:rPr>
-        <w:t>迭代周期数</w:t>
-      </w:r>
-      <w:r>
-        <w:rPr>
-          <w:rFonts w:ascii="仿宋" w:eastAsia="仿宋" w:hAnsi="仿宋" w:hint="eastAsia"/>
-          <w:szCs w:val="21"/>
-        </w:rPr>
-        <w:t xml:space="preserve"> =</w:t>
-      </w:r>
-      <w:r>
         <w:rPr>
           <w:rFonts w:ascii="仿宋" w:eastAsia="仿宋" w:hAnsi="仿宋"/>
           <w:szCs w:val="21"/>
         </w:rPr>
-        <w:t xml:space="preserve">= </w:t>
-      </w:r>
-      <w:r>
-        <w:rPr>
-          <w:rFonts w:ascii="Times New Roman" w:eastAsia="仿宋" w:hAnsi="Times New Roman" w:cs="Times New Roman" w:hint="eastAsia"/>
+      </w:pPr>
+    </w:p>
+    <w:p>
+      <w:pPr>
+        <w:ind w:firstLine="440"/>
+        <w:rPr>
+          <w:rFonts w:ascii="Times New Roman" w:eastAsia="仿宋" w:hAnsi="Times New Roman" w:cs="Times New Roman"/>
           <w:szCs w:val="21"/>
         </w:rPr>
-        <w:t>2</w:t>
-      </w:r>
-      <w:r>
+      </w:pPr>
+    </w:p>
+    <w:p>
+      <w:pPr>
+        <w:ind w:firstLine="440"/>
         <w:rPr>
           <w:rFonts w:ascii="Times New Roman" w:eastAsia="仿宋" w:hAnsi="Times New Roman" w:cs="Times New Roman"/>
           <w:szCs w:val="21"/>
         </w:rPr>
-        <w:t>56-512-0.3-10</w:t>
-      </w:r>
-    </w:p>
-    <w:p>
-      <w:pPr>
+      </w:pPr>
+    </w:p>
+    <w:p>
+      <w:pPr>
+        <w:ind w:firstLine="440"/>
         <w:rPr>
           <w:rFonts w:ascii="Times New Roman" w:eastAsia="仿宋" w:hAnsi="Times New Roman" w:cs="Times New Roman"/>
           <w:szCs w:val="21"/>
@@ -3162,293 +3091,63 @@
     </w:p>
     <w:p>
       <w:pPr>
-        <w:ind w:firstLineChars="200" w:firstLine="420"/>
+        <w:ind w:firstLine="440"/>
         <w:rPr>
           <w:rFonts w:ascii="Times New Roman" w:eastAsia="仿宋" w:hAnsi="Times New Roman" w:cs="Times New Roman"/>
           <w:szCs w:val="21"/>
         </w:rPr>
       </w:pPr>
-      <w:r>
-        <w:rPr>
-          <w:rFonts w:ascii="Times New Roman" w:eastAsia="仿宋" w:hAnsi="Times New Roman" w:cs="Times New Roman" w:hint="eastAsia"/>
+    </w:p>
+    <w:p>
+      <w:pPr>
+        <w:ind w:firstLine="440"/>
+        <w:rPr>
+          <w:rFonts w:ascii="Times New Roman" w:eastAsia="仿宋" w:hAnsi="Times New Roman" w:cs="Times New Roman"/>
           <w:szCs w:val="21"/>
         </w:rPr>
-        <w:t>可以看到</w:t>
-      </w:r>
-      <w:proofErr w:type="spellStart"/>
-      <w:r>
-        <w:rPr>
-          <w:rFonts w:ascii="Times New Roman" w:eastAsia="仿宋" w:hAnsi="Times New Roman" w:cs="Times New Roman" w:hint="eastAsia"/>
+      </w:pPr>
+    </w:p>
+    <w:p>
+      <w:pPr>
+        <w:ind w:firstLine="440"/>
+        <w:rPr>
+          <w:rFonts w:ascii="Times New Roman" w:eastAsia="仿宋" w:hAnsi="Times New Roman" w:cs="Times New Roman"/>
           <w:szCs w:val="21"/>
         </w:rPr>
-        <w:t>train</w:t>
-      </w:r>
-      <w:r>
+      </w:pPr>
+    </w:p>
+    <w:p>
+      <w:pPr>
+        <w:ind w:firstLine="440"/>
         <w:rPr>
           <w:rFonts w:ascii="Times New Roman" w:eastAsia="仿宋" w:hAnsi="Times New Roman" w:cs="Times New Roman"/>
           <w:szCs w:val="21"/>
         </w:rPr>
-        <w:t>_loss</w:t>
-      </w:r>
-      <w:proofErr w:type="spellEnd"/>
-      <w:r>
-        <w:rPr>
-          <w:rFonts w:ascii="Times New Roman" w:eastAsia="仿宋" w:hAnsi="Times New Roman" w:cs="Times New Roman" w:hint="eastAsia"/>
+      </w:pPr>
+    </w:p>
+    <w:p>
+      <w:pPr>
+        <w:ind w:firstLine="440"/>
+        <w:rPr>
+          <w:rFonts w:ascii="Times New Roman" w:eastAsia="仿宋" w:hAnsi="Times New Roman" w:cs="Times New Roman"/>
           <w:szCs w:val="21"/>
         </w:rPr>
-        <w:t>迅速下降，收敛较快；同时模型准确率较高，可认为性能较好。</w:t>
-      </w:r>
-    </w:p>
-    <w:p>
-      <w:pPr>
-        <w:ind w:firstLineChars="200" w:firstLine="420"/>
-        <w:rPr>
-          <w:rFonts w:ascii="仿宋" w:eastAsia="仿宋" w:hAnsi="仿宋"/>
+      </w:pPr>
+    </w:p>
+    <w:p>
+      <w:pPr>
+        <w:ind w:firstLine="440"/>
+        <w:rPr>
+          <w:rFonts w:ascii="Times New Roman" w:eastAsia="仿宋" w:hAnsi="Times New Roman" w:cs="Times New Roman"/>
           <w:szCs w:val="21"/>
         </w:rPr>
       </w:pPr>
-      <w:r>
-        <w:rPr>
-          <w:rFonts w:ascii="仿宋" w:eastAsia="仿宋" w:hAnsi="仿宋" w:hint="eastAsia"/>
-          <w:noProof/>
-          <w:szCs w:val="21"/>
-        </w:rPr>
-        <mc:AlternateContent>
-          <mc:Choice Requires="wpg">
-            <w:drawing>
-              <wp:anchor distT="0" distB="0" distL="114300" distR="114300" simplePos="0" relativeHeight="251667456" behindDoc="0" locked="0" layoutInCell="1" allowOverlap="1" wp14:anchorId="27C41296" wp14:editId="5CB927D9">
-                <wp:simplePos x="0" y="0"/>
-                <wp:positionH relativeFrom="margin">
-                  <wp:align>center</wp:align>
-                </wp:positionH>
-                <wp:positionV relativeFrom="paragraph">
-                  <wp:posOffset>-315558</wp:posOffset>
-                </wp:positionV>
-                <wp:extent cx="2896870" cy="2205990"/>
-                <wp:effectExtent l="0" t="0" r="0" b="3810"/>
-                <wp:wrapTopAndBottom/>
-                <wp:docPr id="2100380916" name="组合 24"/>
-                <wp:cNvGraphicFramePr/>
-                <a:graphic xmlns:a="http://schemas.openxmlformats.org/drawingml/2006/main">
-                  <a:graphicData uri="http://schemas.microsoft.com/office/word/2010/wordprocessingGroup">
-                    <wpg:wgp>
-                      <wpg:cNvGrpSpPr/>
-                      <wpg:grpSpPr>
-                        <a:xfrm>
-                          <a:off x="0" y="0"/>
-                          <a:ext cx="2896870" cy="2205990"/>
-                          <a:chOff x="0" y="0"/>
-                          <a:chExt cx="2896870" cy="2205990"/>
-                        </a:xfrm>
-                      </wpg:grpSpPr>
-                      <pic:pic xmlns:pic="http://schemas.openxmlformats.org/drawingml/2006/picture">
-                        <pic:nvPicPr>
-                          <pic:cNvPr id="1054132715" name="图片 23"/>
-                          <pic:cNvPicPr>
-                            <a:picLocks noChangeAspect="1"/>
-                          </pic:cNvPicPr>
-                        </pic:nvPicPr>
-                        <pic:blipFill>
-                          <a:blip r:embed="rId26" cstate="print">
-                            <a:extLst>
-                              <a:ext uri="{28A0092B-C50C-407E-A947-70E740481C1C}">
-                                <a14:useLocalDpi xmlns:a14="http://schemas.microsoft.com/office/drawing/2010/main" val="0"/>
-                              </a:ext>
-                            </a:extLst>
-                          </a:blip>
-                          <a:srcRect/>
-                          <a:stretch>
-                            <a:fillRect/>
-                          </a:stretch>
-                        </pic:blipFill>
-                        <pic:spPr bwMode="auto">
-                          <a:xfrm>
-                            <a:off x="0" y="0"/>
-                            <a:ext cx="2896870" cy="1950085"/>
-                          </a:xfrm>
-                          <a:prstGeom prst="rect">
-                            <a:avLst/>
-                          </a:prstGeom>
-                          <a:noFill/>
-                          <a:ln>
-                            <a:noFill/>
-                          </a:ln>
-                        </pic:spPr>
-                      </pic:pic>
-                      <wps:wsp>
-                        <wps:cNvPr id="952597804" name="文本框 1"/>
-                        <wps:cNvSpPr txBox="1"/>
-                        <wps:spPr>
-                          <a:xfrm>
-                            <a:off x="0" y="2007870"/>
-                            <a:ext cx="2896870" cy="198120"/>
-                          </a:xfrm>
-                          <a:prstGeom prst="rect">
-                            <a:avLst/>
-                          </a:prstGeom>
-                          <a:solidFill>
-                            <a:prstClr val="white"/>
-                          </a:solidFill>
-                          <a:ln>
-                            <a:noFill/>
-                          </a:ln>
-                        </wps:spPr>
-                        <wps:txbx>
-                          <w:txbxContent>
-                            <w:p>
-                              <w:pPr>
-                                <w:pStyle w:val="a3"/>
-                                <w:jc w:val="center"/>
-                                <w:rPr>
-                                  <w:rFonts w:ascii="Times New Roman" w:eastAsia="仿宋" w:hAnsi="Times New Roman" w:cs="Times New Roman"/>
-                                  <w:noProof/>
-                                  <w:szCs w:val="21"/>
-                                </w:rPr>
-                              </w:pPr>
-                              <w:r>
-                                <w:rPr>
-                                  <w:rFonts w:ascii="Times New Roman" w:hAnsi="Times New Roman" w:cs="Times New Roman"/>
-                                </w:rPr>
-                                <w:t>256-512-0.3-10</w:t>
-                              </w:r>
-                            </w:p>
-                          </w:txbxContent>
-                        </wps:txbx>
-                        <wps:bodyPr rot="0" spcFirstLastPara="0" vertOverflow="overflow" horzOverflow="overflow" vert="horz" wrap="square" lIns="0" tIns="0" rIns="0" bIns="0" numCol="1" spcCol="0" rtlCol="0" fromWordArt="0" anchor="t" anchorCtr="0" forceAA="0" compatLnSpc="1">
-                          <a:prstTxWarp prst="textNoShape">
-                            <a:avLst/>
-                          </a:prstTxWarp>
-                          <a:spAutoFit/>
-                        </wps:bodyPr>
-                      </wps:wsp>
-                    </wpg:wgp>
-                  </a:graphicData>
-                </a:graphic>
-              </wp:anchor>
-            </w:drawing>
-          </mc:Choice>
-          <mc:Fallback>
-            <w:pict>
-              <v:group w14:anchorId="27C41296" id="组合 24" o:spid="_x0000_s1055" style="position:absolute;left:0;text-align:left;margin-left:0;margin-top:-24.85pt;width:228.1pt;height:173.7pt;z-index:251667456;mso-position-horizontal:center;mso-position-horizontal-relative:margin;mso-position-vertical-relative:text" coordsize="28968,22059" o:gfxdata="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">
-                <v:shape id="图片 23" o:spid="_x0000_s1056" type="#_x0000_t75" style="position:absolute;width:28968;height:19500;visibility:visible;mso-wrap-style:square" o:gfxdata="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">
-                  <v:imagedata r:id="rId27" o:title=""/>
-                </v:shape>
-                <v:shape id="文本框 1" o:spid="_x0000_s1057" type="#_x0000_t202" style="position:absolute;top:20078;width:28968;height:1981;visibility:visible;mso-wrap-style:square;v-text-anchor:top" o:gfxdata="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" stroked="f">
-                  <v:textbox style="mso-fit-shape-to-text:t" inset="0,0,0,0">
-                    <w:txbxContent>
-                      <w:p>
-                        <w:pPr>
-                          <w:pStyle w:val="a3"/>
-                          <w:jc w:val="center"/>
-                          <w:rPr>
-                            <w:rFonts w:ascii="Times New Roman" w:eastAsia="仿宋" w:hAnsi="Times New Roman" w:cs="Times New Roman"/>
-                            <w:noProof/>
-                            <w:szCs w:val="21"/>
-                          </w:rPr>
-                        </w:pPr>
-                        <w:r>
-                          <w:rPr>
-                            <w:rFonts w:ascii="Times New Roman" w:hAnsi="Times New Roman" w:cs="Times New Roman"/>
-                          </w:rPr>
-                          <w:t>256-512-0.3-10</w:t>
-                        </w:r>
-                      </w:p>
-                    </w:txbxContent>
-                  </v:textbox>
-                </v:shape>
-                <w10:wrap type="topAndBottom" anchorx="margin"/>
-              </v:group>
-            </w:pict>
-          </mc:Fallback>
-        </mc:AlternateContent>
-      </w:r>
     </w:p>
     <w:p>
       <w:pPr>
         <w:ind w:firstLine="440"/>
         <w:rPr>
           <w:rFonts w:ascii="Times New Roman" w:eastAsia="仿宋" w:hAnsi="Times New Roman" w:cs="Times New Roman"/>
-          <w:szCs w:val="21"/>
-        </w:rPr>
-      </w:pPr>
-    </w:p>
-    <w:p>
-      <w:pPr>
-        <w:ind w:firstLine="440"/>
-        <w:rPr>
-          <w:rFonts w:ascii="Times New Roman" w:eastAsia="仿宋" w:hAnsi="Times New Roman" w:cs="Times New Roman"/>
-          <w:szCs w:val="21"/>
-        </w:rPr>
-      </w:pPr>
-    </w:p>
-    <w:p>
-      <w:pPr>
-        <w:ind w:firstLine="440"/>
-        <w:rPr>
-          <w:rFonts w:ascii="Times New Roman" w:eastAsia="仿宋" w:hAnsi="Times New Roman" w:cs="Times New Roman"/>
-          <w:szCs w:val="21"/>
-        </w:rPr>
-      </w:pPr>
-    </w:p>
-    <w:p>
-      <w:pPr>
-        <w:ind w:firstLine="440"/>
-        <w:rPr>
-          <w:rFonts w:ascii="Times New Roman" w:eastAsia="仿宋" w:hAnsi="Times New Roman" w:cs="Times New Roman"/>
-          <w:szCs w:val="21"/>
-        </w:rPr>
-      </w:pPr>
-    </w:p>
-    <w:p>
-      <w:pPr>
-        <w:ind w:firstLine="440"/>
-        <w:rPr>
-          <w:rFonts w:ascii="Times New Roman" w:eastAsia="仿宋" w:hAnsi="Times New Roman" w:cs="Times New Roman"/>
-          <w:szCs w:val="21"/>
-        </w:rPr>
-      </w:pPr>
-    </w:p>
-    <w:p>
-      <w:pPr>
-        <w:ind w:firstLine="440"/>
-        <w:rPr>
-          <w:rFonts w:ascii="Times New Roman" w:eastAsia="仿宋" w:hAnsi="Times New Roman" w:cs="Times New Roman"/>
-          <w:szCs w:val="21"/>
-        </w:rPr>
-      </w:pPr>
-    </w:p>
-    <w:p>
-      <w:pPr>
-        <w:ind w:firstLine="440"/>
-        <w:rPr>
-          <w:rFonts w:ascii="Times New Roman" w:eastAsia="仿宋" w:hAnsi="Times New Roman" w:cs="Times New Roman"/>
-          <w:szCs w:val="21"/>
-        </w:rPr>
-      </w:pPr>
-    </w:p>
-    <w:p>
-      <w:pPr>
-        <w:ind w:firstLine="440"/>
-        <w:rPr>
-          <w:rFonts w:ascii="Times New Roman" w:eastAsia="仿宋" w:hAnsi="Times New Roman" w:cs="Times New Roman"/>
-          <w:szCs w:val="21"/>
-        </w:rPr>
-      </w:pPr>
-    </w:p>
-    <w:p>
-      <w:pPr>
-        <w:ind w:firstLine="440"/>
-        <w:rPr>
-          <w:rFonts w:ascii="Times New Roman" w:eastAsia="仿宋" w:hAnsi="Times New Roman" w:cs="Times New Roman"/>
-          <w:szCs w:val="21"/>
-        </w:rPr>
-      </w:pPr>
-    </w:p>
-    <w:p>
-      <w:pPr>
-        <w:ind w:firstLine="440"/>
-        <w:rPr>
-          <w:rFonts w:ascii="Times New Roman" w:eastAsia="仿宋" w:hAnsi="Times New Roman" w:cs="Times New Roman" w:hint="eastAsia"/>
           <w:szCs w:val="21"/>
         </w:rPr>
       </w:pPr>
@@ -3645,7 +3344,7 @@
       <w:pPr>
         <w:jc w:val="center"/>
         <w:rPr>
-          <w:rFonts w:ascii="Times New Roman" w:eastAsia="仿宋" w:hAnsi="Times New Roman" w:cs="Times New Roman" w:hint="eastAsia"/>
+          <w:rFonts w:ascii="Times New Roman" w:eastAsia="仿宋" w:hAnsi="Times New Roman" w:cs="Times New Roman"/>
           <w:sz w:val="24"/>
           <w:szCs w:val="24"/>
         </w:rPr>
@@ -3672,7 +3371,7 @@
                     </pic:cNvPicPr>
                   </pic:nvPicPr>
                   <pic:blipFill>
-                    <a:blip r:embed="rId28" cstate="print">
+                    <a:blip r:embed="rId26" cstate="print">
                       <a:extLst>
                         <a:ext uri="{28A0092B-C50C-407E-A947-70E740481C1C}">
                           <a14:useLocalDpi xmlns:a14="http://schemas.microsoft.com/office/drawing/2010/main" val="0"/>
@@ -3725,7 +3424,7 @@
                     </pic:cNvPicPr>
                   </pic:nvPicPr>
                   <pic:blipFill>
-                    <a:blip r:embed="rId29" cstate="print">
+                    <a:blip r:embed="rId27" cstate="print">
                       <a:extLst>
                         <a:ext uri="{28A0092B-C50C-407E-A947-70E740481C1C}">
                           <a14:useLocalDpi xmlns:a14="http://schemas.microsoft.com/office/drawing/2010/main" val="0"/>
@@ -3818,7 +3517,7 @@
       <w:pPr>
         <w:ind w:firstLineChars="200" w:firstLine="420"/>
         <w:rPr>
-          <w:rFonts w:ascii="仿宋" w:eastAsia="仿宋" w:hAnsi="仿宋" w:hint="eastAsia"/>
+          <w:rFonts w:ascii="仿宋" w:eastAsia="仿宋" w:hAnsi="仿宋"/>
         </w:rPr>
       </w:pPr>
     </w:p>
@@ -3837,15 +3536,7 @@
           <w:sz w:val="24"/>
           <w:szCs w:val="24"/>
         </w:rPr>
-        <w:t>A</w:t>
-      </w:r>
-      <w:r>
-        <w:rPr>
-          <w:rFonts w:ascii="Times New Roman" w:eastAsia="仿宋" w:hAnsi="Times New Roman" w:cs="Times New Roman" w:hint="eastAsia"/>
-          <w:sz w:val="24"/>
-          <w:szCs w:val="24"/>
-        </w:rPr>
-        <w:t>dding</w:t>
+        <w:t>Adding</w:t>
       </w:r>
       <w:r>
         <w:rPr>
@@ -3931,7 +3622,7 @@
                     </pic:cNvPicPr>
                   </pic:nvPicPr>
                   <pic:blipFill>
-                    <a:blip r:embed="rId30" cstate="print">
+                    <a:blip r:embed="rId28" cstate="print">
                       <a:extLst>
                         <a:ext uri="{28A0092B-C50C-407E-A947-70E740481C1C}">
                           <a14:useLocalDpi xmlns:a14="http://schemas.microsoft.com/office/drawing/2010/main" val="0"/>
@@ -3987,7 +3678,7 @@
         <w:ind w:firstLine="480"/>
         <w:jc w:val="left"/>
         <w:rPr>
-          <w:rFonts w:ascii="仿宋" w:eastAsia="仿宋" w:hAnsi="仿宋" w:cs="Times New Roman" w:hint="eastAsia"/>
+          <w:rFonts w:ascii="仿宋" w:eastAsia="仿宋" w:hAnsi="仿宋" w:cs="Times New Roman"/>
           <w:sz w:val="24"/>
           <w:szCs w:val="24"/>
         </w:rPr>
@@ -4055,6 +3746,17 @@
     </w:p>
     <w:p>
       <w:pPr>
+        <w:ind w:firstLine="480"/>
+        <w:jc w:val="left"/>
+        <w:rPr>
+          <w:rFonts w:ascii="Times New Roman" w:eastAsia="仿宋" w:hAnsi="Times New Roman" w:cs="Times New Roman"/>
+          <w:sz w:val="24"/>
+          <w:szCs w:val="24"/>
+        </w:rPr>
+      </w:pPr>
+    </w:p>
+    <w:p>
+      <w:pPr>
         <w:jc w:val="center"/>
         <w:rPr>
           <w:rFonts w:ascii="仿宋" w:eastAsia="仿宋" w:hAnsi="仿宋" w:cs="Times New Roman"/>
@@ -4067,9 +3769,9 @@
           <w:noProof/>
         </w:rPr>
         <w:drawing>
-          <wp:inline distT="0" distB="0" distL="0" distR="0" wp14:anchorId="4AAB80D7" wp14:editId="42B173D6">
-            <wp:extent cx="2500604" cy="1286730"/>
-            <wp:effectExtent l="0" t="0" r="0" b="8890"/>
+          <wp:inline distT="0" distB="0" distL="0" distR="0" wp14:anchorId="4AAB80D7" wp14:editId="3211BD17">
+            <wp:extent cx="3196177" cy="1644650"/>
+            <wp:effectExtent l="0" t="0" r="4445" b="0"/>
             <wp:docPr id="76405604" name="图片 16"/>
             <wp:cNvGraphicFramePr>
               <a:graphicFrameLocks xmlns:a="http://schemas.openxmlformats.org/drawingml/2006/main" noChangeAspect="1"/>
@@ -4084,7 +3786,7 @@
                     </pic:cNvPicPr>
                   </pic:nvPicPr>
                   <pic:blipFill>
-                    <a:blip r:embed="rId31" cstate="print">
+                    <a:blip r:embed="rId29" cstate="print">
                       <a:extLst>
                         <a:ext uri="{28A0092B-C50C-407E-A947-70E740481C1C}">
                           <a14:useLocalDpi xmlns:a14="http://schemas.microsoft.com/office/drawing/2010/main" val="0"/>
@@ -4099,7 +3801,7 @@
                   <pic:spPr bwMode="auto">
                     <a:xfrm>
                       <a:off x="0" y="0"/>
-                      <a:ext cx="2513545" cy="1293389"/>
+                      <a:ext cx="3227027" cy="1660524"/>
                     </a:xfrm>
                     <a:prstGeom prst="rect">
                       <a:avLst/>
@@ -4120,24 +3822,81 @@
       <w:pPr>
         <w:jc w:val="left"/>
         <w:rPr>
+          <w:rFonts w:ascii="Times New Roman" w:eastAsia="仿宋" w:hAnsi="Times New Roman" w:cs="Times New Roman"/>
+          <w:sz w:val="24"/>
+          <w:szCs w:val="24"/>
+        </w:rPr>
+      </w:pPr>
+      <w:r>
+        <w:rPr>
+          <w:rFonts w:ascii="仿宋" w:eastAsia="仿宋" w:hAnsi="仿宋" w:cs="Times New Roman" w:hint="eastAsia"/>
+          <w:sz w:val="24"/>
+          <w:szCs w:val="24"/>
+        </w:rPr>
+        <w:lastRenderedPageBreak/>
+        <w:t xml:space="preserve"> </w:t>
+      </w:r>
+      <w:r>
+        <w:rPr>
           <w:rFonts w:ascii="仿宋" w:eastAsia="仿宋" w:hAnsi="仿宋" w:cs="Times New Roman"/>
           <w:sz w:val="24"/>
           <w:szCs w:val="24"/>
         </w:rPr>
-      </w:pPr>
-    </w:p>
-    <w:p>
-      <w:pPr>
-        <w:jc w:val="left"/>
-        <w:rPr>
-          <w:rFonts w:ascii="Times New Roman" w:eastAsia="仿宋" w:hAnsi="Times New Roman" w:cs="Times New Roman" w:hint="eastAsia"/>
-          <w:sz w:val="24"/>
-          <w:szCs w:val="24"/>
-        </w:rPr>
-      </w:pPr>
-      <w:r>
-        <w:rPr>
-          <w:rFonts w:ascii="仿宋" w:eastAsia="仿宋" w:hAnsi="仿宋" w:cs="Times New Roman" w:hint="eastAsia"/>
+        <w:t xml:space="preserve">   </w:t>
+      </w:r>
+      <w:r>
+        <w:rPr>
+          <w:rFonts w:ascii="Times New Roman" w:eastAsia="仿宋" w:hAnsi="Times New Roman" w:cs="Times New Roman"/>
+          <w:sz w:val="24"/>
+          <w:szCs w:val="24"/>
+        </w:rPr>
+        <w:t>Multiply</w:t>
+      </w:r>
+      <w:r>
+        <w:rPr>
+          <w:rFonts w:ascii="Times New Roman" w:eastAsia="仿宋" w:hAnsi="Times New Roman" w:cs="Times New Roman" w:hint="eastAsia"/>
+          <w:sz w:val="24"/>
+          <w:szCs w:val="24"/>
+        </w:rPr>
+        <w:t>模块可以实现</w:t>
+      </w:r>
+      <w:r>
+        <w:rPr>
+          <w:rFonts w:ascii="Times New Roman" w:eastAsia="仿宋" w:hAnsi="Times New Roman" w:cs="Times New Roman" w:hint="eastAsia"/>
+          <w:sz w:val="24"/>
+          <w:szCs w:val="24"/>
+        </w:rPr>
+        <w:t>神经元输出值间相乘的关系，使用了之前</w:t>
+      </w:r>
+      <w:r>
+        <w:rPr>
+          <w:rFonts w:ascii="Times New Roman" w:eastAsia="仿宋" w:hAnsi="Times New Roman" w:cs="Times New Roman" w:hint="eastAsia"/>
+          <w:sz w:val="24"/>
+          <w:szCs w:val="24"/>
+        </w:rPr>
+        <w:t>Calculate</w:t>
+      </w:r>
+      <w:r>
+        <w:rPr>
+          <w:rFonts w:ascii="Times New Roman" w:eastAsia="仿宋" w:hAnsi="Times New Roman" w:cs="Times New Roman" w:hint="eastAsia"/>
+          <w:sz w:val="24"/>
+          <w:szCs w:val="24"/>
+        </w:rPr>
+        <w:t>方法，传递方程为前两个神经元输出值之积。如图，</w:t>
+      </w:r>
+      <w:proofErr w:type="spellStart"/>
+      <w:r>
+        <w:rPr>
+          <w:rFonts w:ascii="Times New Roman" w:eastAsia="仿宋" w:hAnsi="Times New Roman" w:cs="Times New Roman" w:hint="eastAsia"/>
+          <w:sz w:val="24"/>
+          <w:szCs w:val="24"/>
+        </w:rPr>
+        <w:t>stim_a</w:t>
+      </w:r>
+      <w:proofErr w:type="spellEnd"/>
+      <w:r>
+        <w:rPr>
+          <w:rFonts w:ascii="Times New Roman" w:eastAsia="仿宋" w:hAnsi="Times New Roman" w:cs="Times New Roman"/>
           <w:sz w:val="24"/>
           <w:szCs w:val="24"/>
         </w:rPr>
@@ -4145,135 +3904,60 @@
       </w:r>
       <w:r>
         <w:rPr>
+          <w:rFonts w:ascii="Times New Roman" w:eastAsia="仿宋" w:hAnsi="Times New Roman" w:cs="Times New Roman" w:hint="eastAsia"/>
+          <w:sz w:val="24"/>
+          <w:szCs w:val="24"/>
+        </w:rPr>
+        <w:t>×</w:t>
+      </w:r>
+      <w:r>
+        <w:rPr>
+          <w:rFonts w:ascii="Times New Roman" w:eastAsia="仿宋" w:hAnsi="Times New Roman" w:cs="Times New Roman"/>
+          <w:sz w:val="24"/>
+          <w:szCs w:val="24"/>
+        </w:rPr>
+        <w:t xml:space="preserve"> </w:t>
+      </w:r>
+      <w:proofErr w:type="spellStart"/>
+      <w:r>
+        <w:rPr>
+          <w:rFonts w:ascii="Times New Roman" w:eastAsia="仿宋" w:hAnsi="Times New Roman" w:cs="Times New Roman" w:hint="eastAsia"/>
+          <w:sz w:val="24"/>
+          <w:szCs w:val="24"/>
+        </w:rPr>
+        <w:t>stim_b</w:t>
+      </w:r>
+      <w:proofErr w:type="spellEnd"/>
+      <w:r>
+        <w:rPr>
+          <w:rFonts w:ascii="Times New Roman" w:eastAsia="仿宋" w:hAnsi="Times New Roman" w:cs="Times New Roman"/>
+          <w:sz w:val="24"/>
+          <w:szCs w:val="24"/>
+        </w:rPr>
+        <w:t xml:space="preserve"> = 0.1</w:t>
+      </w:r>
+      <w:r>
+        <w:rPr>
+          <w:rFonts w:ascii="Times New Roman" w:eastAsia="仿宋" w:hAnsi="Times New Roman" w:cs="Times New Roman" w:hint="eastAsia"/>
+          <w:sz w:val="24"/>
+          <w:szCs w:val="24"/>
+        </w:rPr>
+        <w:t>。</w:t>
+      </w:r>
+    </w:p>
+    <w:p>
+      <w:pPr>
+        <w:jc w:val="center"/>
+        <w:rPr>
           <w:rFonts w:ascii="仿宋" w:eastAsia="仿宋" w:hAnsi="仿宋" w:cs="Times New Roman"/>
           <w:sz w:val="24"/>
           <w:szCs w:val="24"/>
         </w:rPr>
-        <w:t xml:space="preserve">   </w:t>
-      </w:r>
-      <w:r>
-        <w:rPr>
-          <w:rFonts w:ascii="Times New Roman" w:eastAsia="仿宋" w:hAnsi="Times New Roman" w:cs="Times New Roman"/>
-          <w:sz w:val="24"/>
-          <w:szCs w:val="24"/>
-        </w:rPr>
-        <w:t>Multiply</w:t>
-      </w:r>
-      <w:r>
-        <w:rPr>
-          <w:rFonts w:ascii="Times New Roman" w:eastAsia="仿宋" w:hAnsi="Times New Roman" w:cs="Times New Roman" w:hint="eastAsia"/>
-          <w:sz w:val="24"/>
-          <w:szCs w:val="24"/>
-        </w:rPr>
-        <w:t>模块可以实现</w:t>
-      </w:r>
-      <w:r>
-        <w:rPr>
-          <w:rFonts w:ascii="Times New Roman" w:eastAsia="仿宋" w:hAnsi="Times New Roman" w:cs="Times New Roman" w:hint="eastAsia"/>
-          <w:sz w:val="24"/>
-          <w:szCs w:val="24"/>
-        </w:rPr>
-        <w:t>神经元输出值间相乘的关系，使用了之前</w:t>
-      </w:r>
-      <w:r>
-        <w:rPr>
-          <w:rFonts w:ascii="Times New Roman" w:eastAsia="仿宋" w:hAnsi="Times New Roman" w:cs="Times New Roman" w:hint="eastAsia"/>
-          <w:sz w:val="24"/>
-          <w:szCs w:val="24"/>
-        </w:rPr>
-        <w:t>Calculate</w:t>
-      </w:r>
-      <w:r>
-        <w:rPr>
-          <w:rFonts w:ascii="Times New Roman" w:eastAsia="仿宋" w:hAnsi="Times New Roman" w:cs="Times New Roman" w:hint="eastAsia"/>
-          <w:sz w:val="24"/>
-          <w:szCs w:val="24"/>
-        </w:rPr>
-        <w:t>方法，传递方程为前两个神经元输出值之积。如图，</w:t>
-      </w:r>
-      <w:proofErr w:type="spellStart"/>
-      <w:r>
-        <w:rPr>
-          <w:rFonts w:ascii="Times New Roman" w:eastAsia="仿宋" w:hAnsi="Times New Roman" w:cs="Times New Roman" w:hint="eastAsia"/>
-          <w:sz w:val="24"/>
-          <w:szCs w:val="24"/>
-        </w:rPr>
-        <w:t>stim_a</w:t>
-      </w:r>
-      <w:proofErr w:type="spellEnd"/>
-      <w:r>
-        <w:rPr>
-          <w:rFonts w:ascii="Times New Roman" w:eastAsia="仿宋" w:hAnsi="Times New Roman" w:cs="Times New Roman"/>
-          <w:sz w:val="24"/>
-          <w:szCs w:val="24"/>
-        </w:rPr>
-        <w:t xml:space="preserve"> </w:t>
-      </w:r>
-      <w:r>
-        <w:rPr>
-          <w:rFonts w:ascii="Times New Roman" w:eastAsia="仿宋" w:hAnsi="Times New Roman" w:cs="Times New Roman" w:hint="eastAsia"/>
-          <w:sz w:val="24"/>
-          <w:szCs w:val="24"/>
-        </w:rPr>
-        <w:t>×</w:t>
-      </w:r>
-      <w:r>
-        <w:rPr>
-          <w:rFonts w:ascii="Times New Roman" w:eastAsia="仿宋" w:hAnsi="Times New Roman" w:cs="Times New Roman"/>
-          <w:sz w:val="24"/>
-          <w:szCs w:val="24"/>
-        </w:rPr>
-        <w:t xml:space="preserve"> </w:t>
-      </w:r>
-      <w:proofErr w:type="spellStart"/>
-      <w:r>
-        <w:rPr>
-          <w:rFonts w:ascii="Times New Roman" w:eastAsia="仿宋" w:hAnsi="Times New Roman" w:cs="Times New Roman" w:hint="eastAsia"/>
-          <w:sz w:val="24"/>
-          <w:szCs w:val="24"/>
-        </w:rPr>
-        <w:t>stim_b</w:t>
-      </w:r>
-      <w:proofErr w:type="spellEnd"/>
-      <w:r>
-        <w:rPr>
-          <w:rFonts w:ascii="Times New Roman" w:eastAsia="仿宋" w:hAnsi="Times New Roman" w:cs="Times New Roman"/>
-          <w:sz w:val="24"/>
-          <w:szCs w:val="24"/>
-        </w:rPr>
-        <w:t xml:space="preserve"> = 0.</w:t>
-      </w:r>
-      <w:r>
-        <w:rPr>
-          <w:rFonts w:ascii="Times New Roman" w:eastAsia="仿宋" w:hAnsi="Times New Roman" w:cs="Times New Roman"/>
-          <w:sz w:val="24"/>
-          <w:szCs w:val="24"/>
-        </w:rPr>
-        <w:t>1</w:t>
-      </w:r>
-      <w:r>
-        <w:rPr>
-          <w:rFonts w:ascii="Times New Roman" w:eastAsia="仿宋" w:hAnsi="Times New Roman" w:cs="Times New Roman" w:hint="eastAsia"/>
-          <w:sz w:val="24"/>
-          <w:szCs w:val="24"/>
-        </w:rPr>
-        <w:t>。</w:t>
-      </w:r>
-    </w:p>
-    <w:p>
-      <w:pPr>
-        <w:jc w:val="center"/>
-        <w:rPr>
-          <w:rFonts w:ascii="仿宋" w:eastAsia="仿宋" w:hAnsi="仿宋" w:cs="Times New Roman"/>
-          <w:sz w:val="24"/>
-          <w:szCs w:val="24"/>
-        </w:rPr>
       </w:pPr>
       <w:r>
         <w:rPr>
           <w:noProof/>
         </w:rPr>
-        <w:lastRenderedPageBreak/>
         <w:drawing>
           <wp:inline distT="0" distB="0" distL="0" distR="0" wp14:anchorId="7268786E" wp14:editId="7E69FA3A">
             <wp:extent cx="2751175" cy="1978090"/>
@@ -4292,7 +3976,7 @@
                     </pic:cNvPicPr>
                   </pic:nvPicPr>
                   <pic:blipFill>
-                    <a:blip r:embed="rId32" cstate="print">
+                    <a:blip r:embed="rId30" cstate="print">
                       <a:extLst>
                         <a:ext uri="{28A0092B-C50C-407E-A947-70E740481C1C}">
                           <a14:useLocalDpi xmlns:a14="http://schemas.microsoft.com/office/drawing/2010/main" val="0"/>
@@ -4459,52 +4143,44 @@
       <w:pPr>
         <w:ind w:firstLineChars="200" w:firstLine="480"/>
         <w:rPr>
+          <w:rFonts w:ascii="仿宋" w:eastAsia="仿宋" w:hAnsi="仿宋" w:cs="Times New Roman"/>
+          <w:sz w:val="24"/>
+          <w:szCs w:val="24"/>
+        </w:rPr>
+      </w:pPr>
+      <w:r>
+        <w:rPr>
           <w:rFonts w:ascii="仿宋" w:eastAsia="仿宋" w:hAnsi="仿宋" w:cs="Times New Roman" w:hint="eastAsia"/>
           <w:sz w:val="24"/>
           <w:szCs w:val="24"/>
         </w:rPr>
-      </w:pPr>
+        <w:t>“</w:t>
+      </w:r>
+      <w:proofErr w:type="spellStart"/>
+      <w:r>
+        <w:rPr>
+          <w:rFonts w:ascii="Times New Roman" w:eastAsia="仿宋" w:hAnsi="Times New Roman" w:cs="Times New Roman"/>
+          <w:sz w:val="24"/>
+          <w:szCs w:val="24"/>
+        </w:rPr>
+        <w:t>onehot</w:t>
+      </w:r>
+      <w:proofErr w:type="spellEnd"/>
+      <w:r>
+        <w:rPr>
+          <w:rFonts w:ascii="Times New Roman" w:eastAsia="仿宋" w:hAnsi="Times New Roman" w:cs="Times New Roman" w:hint="eastAsia"/>
+          <w:sz w:val="24"/>
+          <w:szCs w:val="24"/>
+        </w:rPr>
+        <w:t>编码</w:t>
+      </w:r>
       <w:r>
         <w:rPr>
           <w:rFonts w:ascii="仿宋" w:eastAsia="仿宋" w:hAnsi="仿宋" w:cs="Times New Roman" w:hint="eastAsia"/>
           <w:sz w:val="24"/>
           <w:szCs w:val="24"/>
         </w:rPr>
-        <w:t>“</w:t>
-      </w:r>
-      <w:proofErr w:type="spellStart"/>
-      <w:r>
-        <w:rPr>
-          <w:rFonts w:ascii="Times New Roman" w:eastAsia="仿宋" w:hAnsi="Times New Roman" w:cs="Times New Roman"/>
-          <w:sz w:val="24"/>
-          <w:szCs w:val="24"/>
-        </w:rPr>
-        <w:t>onehot</w:t>
-      </w:r>
-      <w:proofErr w:type="spellEnd"/>
-      <w:r>
-        <w:rPr>
-          <w:rFonts w:ascii="Times New Roman" w:eastAsia="仿宋" w:hAnsi="Times New Roman" w:cs="Times New Roman" w:hint="eastAsia"/>
-          <w:sz w:val="24"/>
-          <w:szCs w:val="24"/>
-        </w:rPr>
-        <w:t>编码</w:t>
-      </w:r>
-      <w:r>
-        <w:rPr>
-          <w:rFonts w:ascii="仿宋" w:eastAsia="仿宋" w:hAnsi="仿宋" w:cs="Times New Roman" w:hint="eastAsia"/>
-          <w:sz w:val="24"/>
-          <w:szCs w:val="24"/>
-        </w:rPr>
-        <w:t>”</w:t>
-      </w:r>
-      <w:r>
-        <w:rPr>
-          <w:rFonts w:ascii="仿宋" w:eastAsia="仿宋" w:hAnsi="仿宋" w:cs="Times New Roman" w:hint="eastAsia"/>
-          <w:sz w:val="24"/>
-          <w:szCs w:val="24"/>
-        </w:rPr>
-        <w:t>的训练效果如下。可知在</w:t>
+        <w:t>”的训练效果如下。可知在</w:t>
       </w:r>
       <w:r>
         <w:rPr>
@@ -4668,7 +4344,25 @@
           <w:sz w:val="24"/>
           <w:szCs w:val="24"/>
         </w:rPr>
-        <w:t>编码”</w:t>
+        <w:t>编码”是对所有“</w:t>
+      </w:r>
+      <w:proofErr w:type="spellStart"/>
+      <w:r>
+        <w:rPr>
+          <w:rFonts w:ascii="Times New Roman" w:eastAsia="仿宋" w:hAnsi="Times New Roman" w:cs="Times New Roman"/>
+          <w:sz w:val="24"/>
+          <w:szCs w:val="24"/>
+        </w:rPr>
+        <w:t>onehot</w:t>
+      </w:r>
+      <w:proofErr w:type="spellEnd"/>
+      <w:r>
+        <w:rPr>
+          <w:rFonts w:ascii="Times New Roman" w:eastAsia="仿宋" w:hAnsi="Times New Roman" w:cs="Times New Roman" w:hint="eastAsia"/>
+          <w:sz w:val="24"/>
+          <w:szCs w:val="24"/>
+        </w:rPr>
+        <w:t>编码</w:t>
       </w:r>
       <w:r>
         <w:rPr>
@@ -4676,14 +4370,108 @@
           <w:sz w:val="24"/>
           <w:szCs w:val="24"/>
         </w:rPr>
-        <w:t>是对所有</w:t>
-      </w:r>
+        <w:t>”取</w:t>
+      </w:r>
+      <w:proofErr w:type="gramStart"/>
       <w:r>
         <w:rPr>
           <w:rFonts w:ascii="仿宋" w:eastAsia="仿宋" w:hAnsi="仿宋" w:cs="Times New Roman" w:hint="eastAsia"/>
           <w:sz w:val="24"/>
           <w:szCs w:val="24"/>
         </w:rPr>
+        <w:t>反得到</w:t>
+      </w:r>
+      <w:proofErr w:type="gramEnd"/>
+      <w:r>
+        <w:rPr>
+          <w:rFonts w:ascii="仿宋" w:eastAsia="仿宋" w:hAnsi="仿宋" w:cs="Times New Roman" w:hint="eastAsia"/>
+          <w:sz w:val="24"/>
+          <w:szCs w:val="24"/>
+        </w:rPr>
+        <w:t>的，即若“</w:t>
+      </w:r>
+      <w:proofErr w:type="spellStart"/>
+      <w:r>
+        <w:rPr>
+          <w:rFonts w:ascii="Times New Roman" w:eastAsia="仿宋" w:hAnsi="Times New Roman" w:cs="Times New Roman"/>
+          <w:sz w:val="24"/>
+          <w:szCs w:val="24"/>
+        </w:rPr>
+        <w:t>onehot</w:t>
+      </w:r>
+      <w:proofErr w:type="spellEnd"/>
+      <w:r>
+        <w:rPr>
+          <w:rFonts w:ascii="Times New Roman" w:eastAsia="仿宋" w:hAnsi="Times New Roman" w:cs="Times New Roman" w:hint="eastAsia"/>
+          <w:sz w:val="24"/>
+          <w:szCs w:val="24"/>
+        </w:rPr>
+        <w:t>编码</w:t>
+      </w:r>
+      <w:r>
+        <w:rPr>
+          <w:rFonts w:ascii="仿宋" w:eastAsia="仿宋" w:hAnsi="仿宋" w:cs="Times New Roman" w:hint="eastAsia"/>
+          <w:sz w:val="24"/>
+          <w:szCs w:val="24"/>
+        </w:rPr>
+        <w:t>”是</w:t>
+      </w:r>
+      <w:r>
+        <w:rPr>
+          <w:rFonts w:ascii="Times New Roman" w:eastAsia="仿宋" w:hAnsi="Times New Roman" w:cs="Times New Roman"/>
+          <w:sz w:val="24"/>
+          <w:szCs w:val="24"/>
+        </w:rPr>
+        <w:t>[0, 0, 0, 0, 1, 0]</w:t>
+      </w:r>
+      <w:r>
+        <w:rPr>
+          <w:rFonts w:ascii="仿宋" w:eastAsia="仿宋" w:hAnsi="仿宋" w:cs="Times New Roman" w:hint="eastAsia"/>
+          <w:sz w:val="24"/>
+          <w:szCs w:val="24"/>
+        </w:rPr>
+        <w:t>，则“反</w:t>
+      </w:r>
+      <w:proofErr w:type="spellStart"/>
+      <w:r>
+        <w:rPr>
+          <w:rFonts w:ascii="Times New Roman" w:eastAsia="仿宋" w:hAnsi="Times New Roman" w:cs="Times New Roman"/>
+          <w:sz w:val="24"/>
+          <w:szCs w:val="24"/>
+        </w:rPr>
+        <w:t>onehot</w:t>
+      </w:r>
+      <w:proofErr w:type="spellEnd"/>
+      <w:r>
+        <w:rPr>
+          <w:rFonts w:ascii="仿宋" w:eastAsia="仿宋" w:hAnsi="仿宋" w:cs="Times New Roman" w:hint="eastAsia"/>
+          <w:sz w:val="24"/>
+          <w:szCs w:val="24"/>
+        </w:rPr>
+        <w:t>编码”是</w:t>
+      </w:r>
+      <w:r>
+        <w:rPr>
+          <w:rFonts w:ascii="Times New Roman" w:eastAsia="仿宋" w:hAnsi="Times New Roman" w:cs="Times New Roman"/>
+          <w:sz w:val="24"/>
+          <w:szCs w:val="24"/>
+        </w:rPr>
+        <w:t>[1, 1, 1, 1, 0, 1]</w:t>
+      </w:r>
+      <w:r>
+        <w:rPr>
+          <w:rFonts w:ascii="Times New Roman" w:eastAsia="仿宋" w:hAnsi="Times New Roman" w:cs="Times New Roman" w:hint="eastAsia"/>
+          <w:sz w:val="24"/>
+          <w:szCs w:val="24"/>
+        </w:rPr>
+        <w:t>。理论推导，此种编码形式应当取得和</w:t>
+      </w:r>
+      <w:r>
+        <w:rPr>
+          <w:rFonts w:ascii="仿宋" w:eastAsia="仿宋" w:hAnsi="仿宋" w:cs="Times New Roman" w:hint="eastAsia"/>
+          <w:sz w:val="24"/>
+          <w:szCs w:val="24"/>
+        </w:rPr>
         <w:t>“</w:t>
       </w:r>
       <w:proofErr w:type="spellStart"/>
@@ -4710,279 +4498,7 @@
           <w:sz w:val="24"/>
           <w:szCs w:val="24"/>
         </w:rPr>
-        <w:t>”</w:t>
-      </w:r>
-      <w:r>
-        <w:rPr>
-          <w:rFonts w:ascii="仿宋" w:eastAsia="仿宋" w:hAnsi="仿宋" w:cs="Times New Roman" w:hint="eastAsia"/>
-          <w:sz w:val="24"/>
-          <w:szCs w:val="24"/>
-        </w:rPr>
-        <w:t>取</w:t>
-      </w:r>
-      <w:proofErr w:type="gramStart"/>
-      <w:r>
-        <w:rPr>
-          <w:rFonts w:ascii="仿宋" w:eastAsia="仿宋" w:hAnsi="仿宋" w:cs="Times New Roman" w:hint="eastAsia"/>
-          <w:sz w:val="24"/>
-          <w:szCs w:val="24"/>
-        </w:rPr>
-        <w:t>反得到</w:t>
-      </w:r>
-      <w:proofErr w:type="gramEnd"/>
-      <w:r>
-        <w:rPr>
-          <w:rFonts w:ascii="仿宋" w:eastAsia="仿宋" w:hAnsi="仿宋" w:cs="Times New Roman" w:hint="eastAsia"/>
-          <w:sz w:val="24"/>
-          <w:szCs w:val="24"/>
-        </w:rPr>
-        <w:t>的，即若</w:t>
-      </w:r>
-      <w:r>
-        <w:rPr>
-          <w:rFonts w:ascii="仿宋" w:eastAsia="仿宋" w:hAnsi="仿宋" w:cs="Times New Roman" w:hint="eastAsia"/>
-          <w:sz w:val="24"/>
-          <w:szCs w:val="24"/>
-        </w:rPr>
-        <w:t>“</w:t>
-      </w:r>
-      <w:proofErr w:type="spellStart"/>
-      <w:r>
-        <w:rPr>
-          <w:rFonts w:ascii="Times New Roman" w:eastAsia="仿宋" w:hAnsi="Times New Roman" w:cs="Times New Roman"/>
-          <w:sz w:val="24"/>
-          <w:szCs w:val="24"/>
-        </w:rPr>
-        <w:t>onehot</w:t>
-      </w:r>
-      <w:proofErr w:type="spellEnd"/>
-      <w:r>
-        <w:rPr>
-          <w:rFonts w:ascii="Times New Roman" w:eastAsia="仿宋" w:hAnsi="Times New Roman" w:cs="Times New Roman" w:hint="eastAsia"/>
-          <w:sz w:val="24"/>
-          <w:szCs w:val="24"/>
-        </w:rPr>
-        <w:t>编码</w:t>
-      </w:r>
-      <w:r>
-        <w:rPr>
-          <w:rFonts w:ascii="仿宋" w:eastAsia="仿宋" w:hAnsi="仿宋" w:cs="Times New Roman" w:hint="eastAsia"/>
-          <w:sz w:val="24"/>
-          <w:szCs w:val="24"/>
-        </w:rPr>
-        <w:t>”</w:t>
-      </w:r>
-      <w:r>
-        <w:rPr>
-          <w:rFonts w:ascii="仿宋" w:eastAsia="仿宋" w:hAnsi="仿宋" w:cs="Times New Roman" w:hint="eastAsia"/>
-          <w:sz w:val="24"/>
-          <w:szCs w:val="24"/>
-        </w:rPr>
-        <w:t>是</w:t>
-      </w:r>
-      <w:r>
-        <w:rPr>
-          <w:rFonts w:ascii="Times New Roman" w:eastAsia="仿宋" w:hAnsi="Times New Roman" w:cs="Times New Roman"/>
-          <w:sz w:val="24"/>
-          <w:szCs w:val="24"/>
-        </w:rPr>
-        <w:t>[0, 0, 0, 0, 1, 0]</w:t>
-      </w:r>
-      <w:r>
-        <w:rPr>
-          <w:rFonts w:ascii="仿宋" w:eastAsia="仿宋" w:hAnsi="仿宋" w:cs="Times New Roman" w:hint="eastAsia"/>
-          <w:sz w:val="24"/>
-          <w:szCs w:val="24"/>
-        </w:rPr>
-        <w:t>，则</w:t>
-      </w:r>
-      <w:r>
-        <w:rPr>
-          <w:rFonts w:ascii="仿宋" w:eastAsia="仿宋" w:hAnsi="仿宋" w:cs="Times New Roman" w:hint="eastAsia"/>
-          <w:sz w:val="24"/>
-          <w:szCs w:val="24"/>
-        </w:rPr>
-        <w:t>“反</w:t>
-      </w:r>
-      <w:proofErr w:type="spellStart"/>
-      <w:r>
-        <w:rPr>
-          <w:rFonts w:ascii="Times New Roman" w:eastAsia="仿宋" w:hAnsi="Times New Roman" w:cs="Times New Roman"/>
-          <w:sz w:val="24"/>
-          <w:szCs w:val="24"/>
-        </w:rPr>
-        <w:t>onehot</w:t>
-      </w:r>
-      <w:proofErr w:type="spellEnd"/>
-      <w:r>
-        <w:rPr>
-          <w:rFonts w:ascii="仿宋" w:eastAsia="仿宋" w:hAnsi="仿宋" w:cs="Times New Roman" w:hint="eastAsia"/>
-          <w:sz w:val="24"/>
-          <w:szCs w:val="24"/>
-        </w:rPr>
-        <w:t>编码”</w:t>
-      </w:r>
-      <w:r>
-        <w:rPr>
-          <w:rFonts w:ascii="仿宋" w:eastAsia="仿宋" w:hAnsi="仿宋" w:cs="Times New Roman" w:hint="eastAsia"/>
-          <w:sz w:val="24"/>
-          <w:szCs w:val="24"/>
-        </w:rPr>
-        <w:t>是</w:t>
-      </w:r>
-      <w:r>
-        <w:rPr>
-          <w:rFonts w:ascii="Times New Roman" w:eastAsia="仿宋" w:hAnsi="Times New Roman" w:cs="Times New Roman"/>
-          <w:sz w:val="24"/>
-          <w:szCs w:val="24"/>
-        </w:rPr>
-        <w:t>[</w:t>
-      </w:r>
-      <w:r>
-        <w:rPr>
-          <w:rFonts w:ascii="Times New Roman" w:eastAsia="仿宋" w:hAnsi="Times New Roman" w:cs="Times New Roman"/>
-          <w:sz w:val="24"/>
-          <w:szCs w:val="24"/>
-        </w:rPr>
-        <w:t>1</w:t>
-      </w:r>
-      <w:r>
-        <w:rPr>
-          <w:rFonts w:ascii="Times New Roman" w:eastAsia="仿宋" w:hAnsi="Times New Roman" w:cs="Times New Roman"/>
-          <w:sz w:val="24"/>
-          <w:szCs w:val="24"/>
-        </w:rPr>
-        <w:t xml:space="preserve">, </w:t>
-      </w:r>
-      <w:r>
-        <w:rPr>
-          <w:rFonts w:ascii="Times New Roman" w:eastAsia="仿宋" w:hAnsi="Times New Roman" w:cs="Times New Roman"/>
-          <w:sz w:val="24"/>
-          <w:szCs w:val="24"/>
-        </w:rPr>
-        <w:t>1</w:t>
-      </w:r>
-      <w:r>
-        <w:rPr>
-          <w:rFonts w:ascii="Times New Roman" w:eastAsia="仿宋" w:hAnsi="Times New Roman" w:cs="Times New Roman"/>
-          <w:sz w:val="24"/>
-          <w:szCs w:val="24"/>
-        </w:rPr>
-        <w:t xml:space="preserve">, </w:t>
-      </w:r>
-      <w:r>
-        <w:rPr>
-          <w:rFonts w:ascii="Times New Roman" w:eastAsia="仿宋" w:hAnsi="Times New Roman" w:cs="Times New Roman"/>
-          <w:sz w:val="24"/>
-          <w:szCs w:val="24"/>
-        </w:rPr>
-        <w:t>1</w:t>
-      </w:r>
-      <w:r>
-        <w:rPr>
-          <w:rFonts w:ascii="Times New Roman" w:eastAsia="仿宋" w:hAnsi="Times New Roman" w:cs="Times New Roman"/>
-          <w:sz w:val="24"/>
-          <w:szCs w:val="24"/>
-        </w:rPr>
-        <w:t xml:space="preserve">, </w:t>
-      </w:r>
-      <w:r>
-        <w:rPr>
-          <w:rFonts w:ascii="Times New Roman" w:eastAsia="仿宋" w:hAnsi="Times New Roman" w:cs="Times New Roman"/>
-          <w:sz w:val="24"/>
-          <w:szCs w:val="24"/>
-        </w:rPr>
-        <w:t>1</w:t>
-      </w:r>
-      <w:r>
-        <w:rPr>
-          <w:rFonts w:ascii="Times New Roman" w:eastAsia="仿宋" w:hAnsi="Times New Roman" w:cs="Times New Roman"/>
-          <w:sz w:val="24"/>
-          <w:szCs w:val="24"/>
-        </w:rPr>
-        <w:t xml:space="preserve">, </w:t>
-      </w:r>
-      <w:r>
-        <w:rPr>
-          <w:rFonts w:ascii="Times New Roman" w:eastAsia="仿宋" w:hAnsi="Times New Roman" w:cs="Times New Roman"/>
-          <w:sz w:val="24"/>
-          <w:szCs w:val="24"/>
-        </w:rPr>
-        <w:t>0</w:t>
-      </w:r>
-      <w:r>
-        <w:rPr>
-          <w:rFonts w:ascii="Times New Roman" w:eastAsia="仿宋" w:hAnsi="Times New Roman" w:cs="Times New Roman"/>
-          <w:sz w:val="24"/>
-          <w:szCs w:val="24"/>
-        </w:rPr>
-        <w:t xml:space="preserve">, </w:t>
-      </w:r>
-      <w:r>
-        <w:rPr>
-          <w:rFonts w:ascii="Times New Roman" w:eastAsia="仿宋" w:hAnsi="Times New Roman" w:cs="Times New Roman"/>
-          <w:sz w:val="24"/>
-          <w:szCs w:val="24"/>
-        </w:rPr>
-        <w:t>1</w:t>
-      </w:r>
-      <w:r>
-        <w:rPr>
-          <w:rFonts w:ascii="Times New Roman" w:eastAsia="仿宋" w:hAnsi="Times New Roman" w:cs="Times New Roman"/>
-          <w:sz w:val="24"/>
-          <w:szCs w:val="24"/>
-        </w:rPr>
-        <w:t>]</w:t>
-      </w:r>
-      <w:r>
-        <w:rPr>
-          <w:rFonts w:ascii="Times New Roman" w:eastAsia="仿宋" w:hAnsi="Times New Roman" w:cs="Times New Roman" w:hint="eastAsia"/>
-          <w:sz w:val="24"/>
-          <w:szCs w:val="24"/>
-        </w:rPr>
-        <w:t>。理论推导，此种编码形式应当取得和</w:t>
-      </w:r>
-      <w:r>
-        <w:rPr>
-          <w:rFonts w:ascii="仿宋" w:eastAsia="仿宋" w:hAnsi="仿宋" w:cs="Times New Roman" w:hint="eastAsia"/>
-          <w:sz w:val="24"/>
-          <w:szCs w:val="24"/>
-        </w:rPr>
-        <w:t>“</w:t>
-      </w:r>
-      <w:proofErr w:type="spellStart"/>
-      <w:r>
-        <w:rPr>
-          <w:rFonts w:ascii="Times New Roman" w:eastAsia="仿宋" w:hAnsi="Times New Roman" w:cs="Times New Roman"/>
-          <w:sz w:val="24"/>
-          <w:szCs w:val="24"/>
-        </w:rPr>
-        <w:t>onehot</w:t>
-      </w:r>
-      <w:proofErr w:type="spellEnd"/>
-      <w:r>
-        <w:rPr>
-          <w:rFonts w:ascii="Times New Roman" w:eastAsia="仿宋" w:hAnsi="Times New Roman" w:cs="Times New Roman" w:hint="eastAsia"/>
-          <w:sz w:val="24"/>
-          <w:szCs w:val="24"/>
-        </w:rPr>
-        <w:t>编码</w:t>
-      </w:r>
-      <w:r>
-        <w:rPr>
-          <w:rFonts w:ascii="仿宋" w:eastAsia="仿宋" w:hAnsi="仿宋" w:cs="Times New Roman" w:hint="eastAsia"/>
-          <w:sz w:val="24"/>
-          <w:szCs w:val="24"/>
-        </w:rPr>
-        <w:t>”</w:t>
-      </w:r>
-      <w:r>
-        <w:rPr>
-          <w:rFonts w:ascii="仿宋" w:eastAsia="仿宋" w:hAnsi="仿宋" w:cs="Times New Roman" w:hint="eastAsia"/>
-          <w:sz w:val="24"/>
-          <w:szCs w:val="24"/>
-        </w:rPr>
-        <w:t>类似的效果，但是在现实脑科学中，过</w:t>
+        <w:t>”类似的效果，但是在现实脑科学中，过</w:t>
       </w:r>
       <w:r>
         <w:rPr>
@@ -5031,7 +4547,7 @@
                     </pic:cNvPicPr>
                   </pic:nvPicPr>
                   <pic:blipFill>
-                    <a:blip r:embed="rId33" cstate="print">
+                    <a:blip r:embed="rId31" cstate="print">
                       <a:extLst>
                         <a:ext uri="{28A0092B-C50C-407E-A947-70E740481C1C}">
                           <a14:useLocalDpi xmlns:a14="http://schemas.microsoft.com/office/drawing/2010/main" val="0"/>
@@ -5066,94 +4582,70 @@
     <w:p>
       <w:pPr>
         <w:rPr>
+          <w:rFonts w:ascii="仿宋" w:eastAsia="仿宋" w:hAnsi="仿宋" w:cs="Times New Roman"/>
+          <w:sz w:val="24"/>
+          <w:szCs w:val="24"/>
+        </w:rPr>
+      </w:pPr>
+      <w:r>
+        <w:rPr>
           <w:rFonts w:ascii="仿宋" w:eastAsia="仿宋" w:hAnsi="仿宋" w:cs="Times New Roman" w:hint="eastAsia"/>
           <w:sz w:val="24"/>
           <w:szCs w:val="24"/>
         </w:rPr>
-      </w:pPr>
+        <w:t xml:space="preserve"> </w:t>
+      </w:r>
+      <w:r>
+        <w:rPr>
+          <w:rFonts w:ascii="仿宋" w:eastAsia="仿宋" w:hAnsi="仿宋" w:cs="Times New Roman"/>
+          <w:sz w:val="24"/>
+          <w:szCs w:val="24"/>
+        </w:rPr>
+        <w:t xml:space="preserve">   </w:t>
+      </w:r>
       <w:r>
         <w:rPr>
           <w:rFonts w:ascii="仿宋" w:eastAsia="仿宋" w:hAnsi="仿宋" w:cs="Times New Roman" w:hint="eastAsia"/>
           <w:sz w:val="24"/>
           <w:szCs w:val="24"/>
         </w:rPr>
-        <w:t xml:space="preserve"> </w:t>
-      </w:r>
-      <w:r>
+        <w:t>可以看到“反</w:t>
+      </w:r>
+      <w:proofErr w:type="spellStart"/>
+      <w:r>
+        <w:rPr>
+          <w:rFonts w:ascii="Times New Roman" w:eastAsia="仿宋" w:hAnsi="Times New Roman" w:cs="Times New Roman"/>
+          <w:sz w:val="24"/>
+          <w:szCs w:val="24"/>
+        </w:rPr>
+        <w:t>onehot</w:t>
+      </w:r>
+      <w:proofErr w:type="spellEnd"/>
+      <w:r>
+        <w:rPr>
+          <w:rFonts w:ascii="仿宋" w:eastAsia="仿宋" w:hAnsi="仿宋" w:cs="Times New Roman" w:hint="eastAsia"/>
+          <w:sz w:val="24"/>
+          <w:szCs w:val="24"/>
+        </w:rPr>
+        <w:t>编码”可以略微提高准确率，同时缩减训练时间。</w:t>
+      </w:r>
+    </w:p>
+    <w:p>
+      <w:pPr>
+        <w:ind w:firstLine="480"/>
         <w:rPr>
           <w:rFonts w:ascii="仿宋" w:eastAsia="仿宋" w:hAnsi="仿宋" w:cs="Times New Roman"/>
           <w:sz w:val="24"/>
           <w:szCs w:val="24"/>
         </w:rPr>
-        <w:t xml:space="preserve">   </w:t>
-      </w:r>
+      </w:pPr>
       <w:r>
         <w:rPr>
           <w:rFonts w:ascii="仿宋" w:eastAsia="仿宋" w:hAnsi="仿宋" w:cs="Times New Roman" w:hint="eastAsia"/>
           <w:sz w:val="24"/>
           <w:szCs w:val="24"/>
         </w:rPr>
-        <w:t>可以看到</w:t>
-      </w:r>
-      <w:r>
-        <w:rPr>
-          <w:rFonts w:ascii="仿宋" w:eastAsia="仿宋" w:hAnsi="仿宋" w:cs="Times New Roman" w:hint="eastAsia"/>
-          <w:sz w:val="24"/>
-          <w:szCs w:val="24"/>
-        </w:rPr>
-        <w:t>“反</w:t>
-      </w:r>
-      <w:proofErr w:type="spellStart"/>
-      <w:r>
-        <w:rPr>
-          <w:rFonts w:ascii="Times New Roman" w:eastAsia="仿宋" w:hAnsi="Times New Roman" w:cs="Times New Roman"/>
-          <w:sz w:val="24"/>
-          <w:szCs w:val="24"/>
-        </w:rPr>
-        <w:t>onehot</w:t>
-      </w:r>
-      <w:proofErr w:type="spellEnd"/>
-      <w:r>
-        <w:rPr>
-          <w:rFonts w:ascii="仿宋" w:eastAsia="仿宋" w:hAnsi="仿宋" w:cs="Times New Roman" w:hint="eastAsia"/>
-          <w:sz w:val="24"/>
-          <w:szCs w:val="24"/>
-        </w:rPr>
-        <w:t>编码”</w:t>
-      </w:r>
-      <w:r>
-        <w:rPr>
-          <w:rFonts w:ascii="仿宋" w:eastAsia="仿宋" w:hAnsi="仿宋" w:cs="Times New Roman" w:hint="eastAsia"/>
-          <w:sz w:val="24"/>
-          <w:szCs w:val="24"/>
-        </w:rPr>
-        <w:t>可以略微提高准确率，同时缩减训练时间。</w:t>
-      </w:r>
-    </w:p>
-    <w:p>
-      <w:pPr>
-        <w:ind w:firstLine="480"/>
-        <w:rPr>
-          <w:rFonts w:ascii="仿宋" w:eastAsia="仿宋" w:hAnsi="仿宋" w:cs="Times New Roman"/>
-          <w:sz w:val="24"/>
-          <w:szCs w:val="24"/>
-        </w:rPr>
-      </w:pPr>
-      <w:r>
-        <w:rPr>
-          <w:rFonts w:ascii="仿宋" w:eastAsia="仿宋" w:hAnsi="仿宋" w:cs="Times New Roman" w:hint="eastAsia"/>
-          <w:sz w:val="24"/>
-          <w:szCs w:val="24"/>
-        </w:rPr>
-        <w:t>二进制编码</w:t>
-      </w:r>
-      <w:r>
-        <w:rPr>
-          <w:rFonts w:ascii="仿宋" w:eastAsia="仿宋" w:hAnsi="仿宋" w:cs="Times New Roman" w:hint="eastAsia"/>
-          <w:sz w:val="24"/>
-          <w:szCs w:val="24"/>
-        </w:rPr>
-        <w:t>是常用的编码方式，由于充分利用了编码位数，可以缩减每个数字的编码长度，节约储存空间与计算时间。但是也存在许多高电压，增加了耗能问题。以下是二进制编码的训练效果。</w:t>
+        <w:t>二进制编码是常用的编码方式，由于充分利用了编码位数，可以缩减每个数字的编码长度，节约储存空间与计算时间。但是也存在许多高电压，增加了耗能问题。以下是二进制编码的训练效果。</w:t>
       </w:r>
     </w:p>
     <w:p>
@@ -5186,7 +4678,7 @@
                     </pic:cNvPicPr>
                   </pic:nvPicPr>
                   <pic:blipFill>
-                    <a:blip r:embed="rId34" cstate="print">
+                    <a:blip r:embed="rId32" cstate="print">
                       <a:extLst>
                         <a:ext uri="{28A0092B-C50C-407E-A947-70E740481C1C}">
                           <a14:useLocalDpi xmlns:a14="http://schemas.microsoft.com/office/drawing/2010/main" val="0"/>
@@ -5361,7 +4853,16 @@
           <w:sz w:val="24"/>
           <w:szCs w:val="24"/>
         </w:rPr>
-        <w:t>会发生改变，降低了出错的可能性。</w:t>
+        <w:t>会发生改变，降低了出错</w:t>
+      </w:r>
+      <w:r>
+        <w:rPr>
+          <w:rFonts w:ascii="仿宋" w:eastAsia="仿宋" w:hAnsi="仿宋" w:cs="Times New Roman"/>
+          <w:sz w:val="24"/>
+          <w:szCs w:val="24"/>
+        </w:rPr>
+        <w:lastRenderedPageBreak/>
+        <w:t>的可能性。</w:t>
       </w:r>
       <w:r>
         <w:rPr>
@@ -5402,18 +4903,17 @@
       <w:pPr>
         <w:ind w:firstLine="480"/>
         <w:rPr>
+          <w:rFonts w:ascii="仿宋" w:eastAsia="仿宋" w:hAnsi="仿宋" w:cs="Times New Roman"/>
+          <w:sz w:val="24"/>
+          <w:szCs w:val="24"/>
+        </w:rPr>
+      </w:pPr>
+      <w:r>
+        <w:rPr>
           <w:rFonts w:ascii="仿宋" w:eastAsia="仿宋" w:hAnsi="仿宋" w:cs="Times New Roman" w:hint="eastAsia"/>
           <w:sz w:val="24"/>
           <w:szCs w:val="24"/>
         </w:rPr>
-      </w:pPr>
-      <w:r>
-        <w:rPr>
-          <w:rFonts w:ascii="仿宋" w:eastAsia="仿宋" w:hAnsi="仿宋" w:cs="Times New Roman" w:hint="eastAsia"/>
-          <w:sz w:val="24"/>
-          <w:szCs w:val="24"/>
-        </w:rPr>
-        <w:lastRenderedPageBreak/>
         <w:t>以下是</w:t>
       </w:r>
       <w:proofErr w:type="gramStart"/>
@@ -5465,7 +4965,7 @@
                     </pic:cNvPicPr>
                   </pic:nvPicPr>
                   <pic:blipFill>
-                    <a:blip r:embed="rId35" cstate="print">
+                    <a:blip r:embed="rId33" cstate="print">
                       <a:extLst>
                         <a:ext uri="{28A0092B-C50C-407E-A947-70E740481C1C}">
                           <a14:useLocalDpi xmlns:a14="http://schemas.microsoft.com/office/drawing/2010/main" val="0"/>
@@ -5521,48 +5021,16 @@
           <w:sz w:val="24"/>
           <w:szCs w:val="24"/>
         </w:rPr>
-        <w:t>格雷码</w:t>
-      </w:r>
+        <w:t>格雷码的</w:t>
+      </w:r>
+      <w:proofErr w:type="gramEnd"/>
       <w:r>
         <w:rPr>
           <w:rFonts w:ascii="仿宋" w:eastAsia="仿宋" w:hAnsi="仿宋" w:cs="Times New Roman" w:hint="eastAsia"/>
           <w:sz w:val="24"/>
           <w:szCs w:val="24"/>
         </w:rPr>
-        <w:t>的</w:t>
-      </w:r>
-      <w:proofErr w:type="gramEnd"/>
-      <w:r>
-        <w:rPr>
-          <w:rFonts w:ascii="仿宋" w:eastAsia="仿宋" w:hAnsi="仿宋" w:cs="Times New Roman" w:hint="eastAsia"/>
-          <w:sz w:val="24"/>
-          <w:szCs w:val="24"/>
-        </w:rPr>
-        <w:t>编码与解码工作需要</w:t>
-      </w:r>
-      <w:r>
-        <w:rPr>
-          <w:rFonts w:ascii="仿宋" w:eastAsia="仿宋" w:hAnsi="仿宋" w:cs="Times New Roman" w:hint="eastAsia"/>
-          <w:sz w:val="24"/>
-          <w:szCs w:val="24"/>
-        </w:rPr>
-        <w:t>更多</w:t>
-      </w:r>
-      <w:r>
-        <w:rPr>
-          <w:rFonts w:ascii="仿宋" w:eastAsia="仿宋" w:hAnsi="仿宋" w:cs="Times New Roman" w:hint="eastAsia"/>
-          <w:sz w:val="24"/>
-          <w:szCs w:val="24"/>
-        </w:rPr>
-        <w:t>时间，故训练时间</w:t>
-      </w:r>
-      <w:r>
-        <w:rPr>
-          <w:rFonts w:ascii="仿宋" w:eastAsia="仿宋" w:hAnsi="仿宋" w:cs="Times New Roman" w:hint="eastAsia"/>
-          <w:sz w:val="24"/>
-          <w:szCs w:val="24"/>
-        </w:rPr>
-        <w:t>更长。同时采用格雷码，训练效果远远不如其他方法，最初认为是由于模型初始化的问题，此后将训练</w:t>
+        <w:t>编码与解码工作需要更多时间，故训练时间更长。同时采用格雷码，训练效果远远不如其他方法，最初认为是由于模型初始化的问题，此后将训练</w:t>
       </w:r>
       <w:r>
         <w:rPr>
@@ -5651,7 +5119,7 @@
                     </pic:cNvPicPr>
                   </pic:nvPicPr>
                   <pic:blipFill>
-                    <a:blip r:embed="rId36" cstate="print">
+                    <a:blip r:embed="rId34" cstate="print">
                       <a:extLst>
                         <a:ext uri="{28A0092B-C50C-407E-A947-70E740481C1C}">
                           <a14:useLocalDpi xmlns:a14="http://schemas.microsoft.com/office/drawing/2010/main" val="0"/>
@@ -5713,7 +5181,7 @@
                     </pic:cNvPicPr>
                   </pic:nvPicPr>
                   <pic:blipFill>
-                    <a:blip r:embed="rId37" cstate="print">
+                    <a:blip r:embed="rId35" cstate="print">
                       <a:extLst>
                         <a:ext uri="{28A0092B-C50C-407E-A947-70E740481C1C}">
                           <a14:useLocalDpi xmlns:a14="http://schemas.microsoft.com/office/drawing/2010/main" val="0"/>
@@ -5776,15 +5244,103 @@
           <w:sz w:val="24"/>
           <w:szCs w:val="24"/>
         </w:rPr>
-        <w:t>数量增加</w:t>
-      </w:r>
+        <w:t>数量增加，训练准确率一直在增加，但是始终无法达到其他编码方式的训练效果。</w:t>
+      </w:r>
+    </w:p>
+    <w:p>
+      <w:pPr>
+        <w:ind w:firstLineChars="200" w:firstLine="480"/>
+        <w:rPr>
+          <w:rFonts w:ascii="仿宋" w:eastAsia="仿宋" w:hAnsi="仿宋" w:cs="Times New Roman"/>
+          <w:sz w:val="24"/>
+          <w:szCs w:val="24"/>
+        </w:rPr>
+      </w:pPr>
+      <w:r>
+        <w:rPr>
+          <w:rFonts w:ascii="仿宋" w:eastAsia="仿宋" w:hAnsi="仿宋" w:cs="Times New Roman"/>
+          <w:sz w:val="24"/>
+          <w:szCs w:val="24"/>
+        </w:rPr>
+        <w:t>SNN的设计灵感来自生物神经系统，而生物神经系统中的神经元之间的通信方式并不是使用格雷码。在追求生物可解释性的角度考虑，使用与生物系</w:t>
+      </w:r>
+      <w:proofErr w:type="gramStart"/>
+      <w:r>
+        <w:rPr>
+          <w:rFonts w:ascii="仿宋" w:eastAsia="仿宋" w:hAnsi="仿宋" w:cs="Times New Roman"/>
+          <w:sz w:val="24"/>
+          <w:szCs w:val="24"/>
+        </w:rPr>
+        <w:t>统更为</w:t>
+      </w:r>
+      <w:proofErr w:type="gramEnd"/>
+      <w:r>
+        <w:rPr>
+          <w:rFonts w:ascii="仿宋" w:eastAsia="仿宋" w:hAnsi="仿宋" w:cs="Times New Roman"/>
+          <w:sz w:val="24"/>
+          <w:szCs w:val="24"/>
+        </w:rPr>
+        <w:t>相似的编码方式可能更为合适。</w:t>
+      </w:r>
+    </w:p>
+    <w:p>
+      <w:pPr>
+        <w:ind w:firstLineChars="200" w:firstLine="480"/>
+        <w:rPr>
+          <w:rFonts w:ascii="仿宋" w:eastAsia="仿宋" w:hAnsi="仿宋" w:cs="Times New Roman"/>
+          <w:sz w:val="24"/>
+          <w:szCs w:val="24"/>
+        </w:rPr>
+      </w:pPr>
       <w:r>
         <w:rPr>
           <w:rFonts w:ascii="仿宋" w:eastAsia="仿宋" w:hAnsi="仿宋" w:cs="Times New Roman" w:hint="eastAsia"/>
           <w:sz w:val="24"/>
           <w:szCs w:val="24"/>
         </w:rPr>
-        <w:t>，训练准确率一直在增加，但是始终无法达到其他编码方式的训练效果。</w:t>
+        <w:t>同为非</w:t>
+      </w:r>
+      <w:r>
+        <w:rPr>
+          <w:rFonts w:ascii="仿宋" w:eastAsia="仿宋" w:hAnsi="仿宋" w:cs="Times New Roman"/>
+          <w:sz w:val="24"/>
+          <w:szCs w:val="24"/>
+        </w:rPr>
+        <w:t>生物可解释性</w:t>
+      </w:r>
+      <w:r>
+        <w:rPr>
+          <w:rFonts w:ascii="仿宋" w:eastAsia="仿宋" w:hAnsi="仿宋" w:cs="Times New Roman" w:hint="eastAsia"/>
+          <w:sz w:val="24"/>
+          <w:szCs w:val="24"/>
+        </w:rPr>
+        <w:t>编码，二进制编码的方法准确率较高，但是</w:t>
+      </w:r>
+      <w:r>
+        <w:rPr>
+          <w:rFonts w:ascii="仿宋" w:eastAsia="仿宋" w:hAnsi="仿宋" w:cs="Times New Roman" w:hint="eastAsia"/>
+          <w:sz w:val="24"/>
+          <w:szCs w:val="24"/>
+        </w:rPr>
+        <w:t>与二进制编码相比，</w:t>
+      </w:r>
+      <w:proofErr w:type="gramStart"/>
+      <w:r>
+        <w:rPr>
+          <w:rFonts w:ascii="仿宋" w:eastAsia="仿宋" w:hAnsi="仿宋" w:cs="Times New Roman"/>
+          <w:sz w:val="24"/>
+          <w:szCs w:val="24"/>
+        </w:rPr>
+        <w:t>格雷码可能</w:t>
+      </w:r>
+      <w:proofErr w:type="gramEnd"/>
+      <w:r>
+        <w:rPr>
+          <w:rFonts w:ascii="仿宋" w:eastAsia="仿宋" w:hAnsi="仿宋" w:cs="Times New Roman"/>
+          <w:sz w:val="24"/>
+          <w:szCs w:val="24"/>
+        </w:rPr>
+        <w:t>没有更高的编码效率，因为它主要是为了降低误码而设计的，而不是为了有效地表示脉冲的信息。</w:t>
       </w:r>
     </w:p>
     <w:p>
@@ -5798,55 +5354,107 @@
       </w:pPr>
       <w:r>
         <w:rPr>
+          <w:rFonts w:ascii="仿宋" w:eastAsia="仿宋" w:hAnsi="仿宋" w:cs="Times New Roman" w:hint="eastAsia"/>
+          <w:sz w:val="24"/>
+          <w:szCs w:val="24"/>
+        </w:rPr>
+        <w:t>总的来说，尽管格雷码在传统数字系统中有其优势，但在与生物神经系统相似的脉冲神经网络中，更适合使用其他与时序相关的编码方式，以更好地模拟生物神经系统的工作原理。</w:t>
+      </w:r>
+    </w:p>
+    <w:p>
+      <w:pPr>
+        <w:ind w:firstLineChars="200" w:firstLine="480"/>
+        <w:rPr>
           <w:rFonts w:ascii="仿宋" w:eastAsia="仿宋" w:hAnsi="仿宋" w:cs="Times New Roman"/>
           <w:sz w:val="24"/>
           <w:szCs w:val="24"/>
         </w:rPr>
-        <w:t>SNN的设计灵感来自生物神经系统，而生物神经系统中的神经元之间的通信方式并不是使用格雷码。在追求生物可解释性的角度考虑，使用与生物系</w:t>
+      </w:pPr>
+      <w:r>
+        <w:rPr>
+          <w:rFonts w:ascii="仿宋" w:eastAsia="仿宋" w:hAnsi="仿宋" w:cs="Times New Roman" w:hint="eastAsia"/>
+          <w:sz w:val="24"/>
+          <w:szCs w:val="24"/>
+        </w:rPr>
+        <w:t>综上所述，虽然“反</w:t>
+      </w:r>
+      <w:proofErr w:type="spellStart"/>
+      <w:r>
+        <w:rPr>
+          <w:rFonts w:ascii="Times New Roman" w:eastAsia="仿宋" w:hAnsi="Times New Roman" w:cs="Times New Roman"/>
+          <w:sz w:val="24"/>
+          <w:szCs w:val="24"/>
+        </w:rPr>
+        <w:t>onehot</w:t>
+      </w:r>
+      <w:proofErr w:type="spellEnd"/>
+      <w:r>
+        <w:rPr>
+          <w:rFonts w:ascii="Times New Roman" w:eastAsia="仿宋" w:hAnsi="Times New Roman" w:cs="Times New Roman" w:hint="eastAsia"/>
+          <w:sz w:val="24"/>
+          <w:szCs w:val="24"/>
+        </w:rPr>
+        <w:t>编码</w:t>
+      </w:r>
+      <w:r>
+        <w:rPr>
+          <w:rFonts w:ascii="仿宋" w:eastAsia="仿宋" w:hAnsi="仿宋" w:cs="Times New Roman" w:hint="eastAsia"/>
+          <w:sz w:val="24"/>
+          <w:szCs w:val="24"/>
+        </w:rPr>
+        <w:t>”在本次仿真表现上略微胜过“</w:t>
+      </w:r>
+      <w:proofErr w:type="spellStart"/>
+      <w:r>
+        <w:rPr>
+          <w:rFonts w:ascii="Times New Roman" w:eastAsia="仿宋" w:hAnsi="Times New Roman" w:cs="Times New Roman"/>
+          <w:sz w:val="24"/>
+          <w:szCs w:val="24"/>
+        </w:rPr>
+        <w:t>onehot</w:t>
+      </w:r>
+      <w:proofErr w:type="spellEnd"/>
+      <w:r>
+        <w:rPr>
+          <w:rFonts w:ascii="Times New Roman" w:eastAsia="仿宋" w:hAnsi="Times New Roman" w:cs="Times New Roman" w:hint="eastAsia"/>
+          <w:sz w:val="24"/>
+          <w:szCs w:val="24"/>
+        </w:rPr>
+        <w:t>编码</w:t>
+      </w:r>
+      <w:r>
+        <w:rPr>
+          <w:rFonts w:ascii="仿宋" w:eastAsia="仿宋" w:hAnsi="仿宋" w:cs="Times New Roman" w:hint="eastAsia"/>
+          <w:sz w:val="24"/>
+          <w:szCs w:val="24"/>
+        </w:rPr>
+        <w:t>”，但是</w:t>
       </w:r>
       <w:proofErr w:type="gramStart"/>
       <w:r>
         <w:rPr>
-          <w:rFonts w:ascii="仿宋" w:eastAsia="仿宋" w:hAnsi="仿宋" w:cs="Times New Roman"/>
-          <w:sz w:val="24"/>
-          <w:szCs w:val="24"/>
-        </w:rPr>
-        <w:t>统更为</w:t>
+          <w:rFonts w:ascii="仿宋" w:eastAsia="仿宋" w:hAnsi="仿宋" w:cs="Times New Roman" w:hint="eastAsia"/>
+          <w:sz w:val="24"/>
+          <w:szCs w:val="24"/>
+        </w:rPr>
+        <w:t>不</w:t>
       </w:r>
       <w:proofErr w:type="gramEnd"/>
       <w:r>
         <w:rPr>
-          <w:rFonts w:ascii="仿宋" w:eastAsia="仿宋" w:hAnsi="仿宋" w:cs="Times New Roman"/>
-          <w:sz w:val="24"/>
-          <w:szCs w:val="24"/>
-        </w:rPr>
-        <w:t>相似的编码方式可能更为合适。</w:t>
-      </w:r>
-    </w:p>
-    <w:p>
-      <w:pPr>
-        <w:ind w:firstLineChars="200" w:firstLine="480"/>
-        <w:rPr>
-          <w:rFonts w:ascii="仿宋" w:eastAsia="仿宋" w:hAnsi="仿宋" w:cs="Times New Roman"/>
-          <w:sz w:val="24"/>
-          <w:szCs w:val="24"/>
-        </w:rPr>
-      </w:pPr>
-      <w:r>
-        <w:rPr>
           <w:rFonts w:ascii="仿宋" w:eastAsia="仿宋" w:hAnsi="仿宋" w:cs="Times New Roman" w:hint="eastAsia"/>
           <w:sz w:val="24"/>
           <w:szCs w:val="24"/>
         </w:rPr>
-        <w:t>同为非</w:t>
-      </w:r>
-      <w:r>
-        <w:rPr>
-          <w:rFonts w:ascii="仿宋" w:eastAsia="仿宋" w:hAnsi="仿宋" w:cs="Times New Roman"/>
-          <w:sz w:val="24"/>
-          <w:szCs w:val="24"/>
-        </w:rPr>
-        <w:t>生物可解释性</w:t>
+        <w:t>源自于生物可解释性，对</w:t>
+      </w:r>
+      <w:r>
+        <w:rPr>
+          <w:rFonts w:ascii="Times New Roman" w:eastAsia="仿宋" w:hAnsi="Times New Roman" w:cs="Times New Roman"/>
+          <w:sz w:val="24"/>
+          <w:szCs w:val="24"/>
+        </w:rPr>
+        <w:t>SNN</w:t>
       </w:r>
       <w:r>
         <w:rPr>
@@ -5854,7 +5462,25 @@
           <w:sz w:val="24"/>
           <w:szCs w:val="24"/>
         </w:rPr>
-        <w:t>编码，二进制编码的方法准确率较高，但是</w:t>
+        <w:t>略有背离，所以认为“</w:t>
+      </w:r>
+      <w:proofErr w:type="spellStart"/>
+      <w:r>
+        <w:rPr>
+          <w:rFonts w:ascii="Times New Roman" w:eastAsia="仿宋" w:hAnsi="Times New Roman" w:cs="Times New Roman"/>
+          <w:sz w:val="24"/>
+          <w:szCs w:val="24"/>
+        </w:rPr>
+        <w:t>onehot</w:t>
+      </w:r>
+      <w:proofErr w:type="spellEnd"/>
+      <w:r>
+        <w:rPr>
+          <w:rFonts w:ascii="Times New Roman" w:eastAsia="仿宋" w:hAnsi="Times New Roman" w:cs="Times New Roman" w:hint="eastAsia"/>
+          <w:sz w:val="24"/>
+          <w:szCs w:val="24"/>
+        </w:rPr>
+        <w:t>编码</w:t>
       </w:r>
       <w:r>
         <w:rPr>
@@ -5862,205 +5488,7 @@
           <w:sz w:val="24"/>
           <w:szCs w:val="24"/>
         </w:rPr>
-        <w:t>与二进制编码相比，</w:t>
-      </w:r>
-      <w:proofErr w:type="gramStart"/>
-      <w:r>
-        <w:rPr>
-          <w:rFonts w:ascii="仿宋" w:eastAsia="仿宋" w:hAnsi="仿宋" w:cs="Times New Roman"/>
-          <w:sz w:val="24"/>
-          <w:szCs w:val="24"/>
-        </w:rPr>
-        <w:t>格雷码可能</w:t>
-      </w:r>
-      <w:proofErr w:type="gramEnd"/>
-      <w:r>
-        <w:rPr>
-          <w:rFonts w:ascii="仿宋" w:eastAsia="仿宋" w:hAnsi="仿宋" w:cs="Times New Roman"/>
-          <w:sz w:val="24"/>
-          <w:szCs w:val="24"/>
-        </w:rPr>
-        <w:t>没有更高的编码效率，因为它主要是为了降低误码而设计的，而不是为了有效地表示脉冲的信息。</w:t>
-      </w:r>
-    </w:p>
-    <w:p>
-      <w:pPr>
-        <w:ind w:firstLineChars="200" w:firstLine="480"/>
-        <w:rPr>
-          <w:rFonts w:ascii="仿宋" w:eastAsia="仿宋" w:hAnsi="仿宋" w:cs="Times New Roman"/>
-          <w:sz w:val="24"/>
-          <w:szCs w:val="24"/>
-        </w:rPr>
-      </w:pPr>
-      <w:r>
-        <w:rPr>
-          <w:rFonts w:ascii="仿宋" w:eastAsia="仿宋" w:hAnsi="仿宋" w:cs="Times New Roman" w:hint="eastAsia"/>
-          <w:sz w:val="24"/>
-          <w:szCs w:val="24"/>
-        </w:rPr>
-        <w:t>总的来说，尽管格雷码在传统数字系统中有其优势，但在与生物神经系统相似的脉冲神经网络中，更适合使用其他与时序相关的编码方式，以更好地模拟生物神经系统的工作原理。</w:t>
-      </w:r>
-    </w:p>
-    <w:p>
-      <w:pPr>
-        <w:ind w:firstLineChars="200" w:firstLine="480"/>
-        <w:rPr>
-          <w:rFonts w:ascii="仿宋" w:eastAsia="仿宋" w:hAnsi="仿宋" w:cs="Times New Roman" w:hint="eastAsia"/>
-          <w:sz w:val="24"/>
-          <w:szCs w:val="24"/>
-        </w:rPr>
-      </w:pPr>
-      <w:r>
-        <w:rPr>
-          <w:rFonts w:ascii="仿宋" w:eastAsia="仿宋" w:hAnsi="仿宋" w:cs="Times New Roman" w:hint="eastAsia"/>
-          <w:sz w:val="24"/>
-          <w:szCs w:val="24"/>
-        </w:rPr>
-        <w:t>综上所述，</w:t>
-      </w:r>
-      <w:r>
-        <w:rPr>
-          <w:rFonts w:ascii="仿宋" w:eastAsia="仿宋" w:hAnsi="仿宋" w:cs="Times New Roman" w:hint="eastAsia"/>
-          <w:sz w:val="24"/>
-          <w:szCs w:val="24"/>
-        </w:rPr>
-        <w:t>虽然“反</w:t>
-      </w:r>
-      <w:proofErr w:type="spellStart"/>
-      <w:r>
-        <w:rPr>
-          <w:rFonts w:ascii="Times New Roman" w:eastAsia="仿宋" w:hAnsi="Times New Roman" w:cs="Times New Roman"/>
-          <w:sz w:val="24"/>
-          <w:szCs w:val="24"/>
-        </w:rPr>
-        <w:t>onehot</w:t>
-      </w:r>
-      <w:proofErr w:type="spellEnd"/>
-      <w:r>
-        <w:rPr>
-          <w:rFonts w:ascii="Times New Roman" w:eastAsia="仿宋" w:hAnsi="Times New Roman" w:cs="Times New Roman" w:hint="eastAsia"/>
-          <w:sz w:val="24"/>
-          <w:szCs w:val="24"/>
-        </w:rPr>
-        <w:t>编码</w:t>
-      </w:r>
-      <w:r>
-        <w:rPr>
-          <w:rFonts w:ascii="仿宋" w:eastAsia="仿宋" w:hAnsi="仿宋" w:cs="Times New Roman" w:hint="eastAsia"/>
-          <w:sz w:val="24"/>
-          <w:szCs w:val="24"/>
-        </w:rPr>
-        <w:t>”在本次仿真表现上略微胜过“</w:t>
-      </w:r>
-      <w:proofErr w:type="spellStart"/>
-      <w:r>
-        <w:rPr>
-          <w:rFonts w:ascii="Times New Roman" w:eastAsia="仿宋" w:hAnsi="Times New Roman" w:cs="Times New Roman"/>
-          <w:sz w:val="24"/>
-          <w:szCs w:val="24"/>
-        </w:rPr>
-        <w:t>onehot</w:t>
-      </w:r>
-      <w:proofErr w:type="spellEnd"/>
-      <w:r>
-        <w:rPr>
-          <w:rFonts w:ascii="Times New Roman" w:eastAsia="仿宋" w:hAnsi="Times New Roman" w:cs="Times New Roman" w:hint="eastAsia"/>
-          <w:sz w:val="24"/>
-          <w:szCs w:val="24"/>
-        </w:rPr>
-        <w:t>编码</w:t>
-      </w:r>
-      <w:r>
-        <w:rPr>
-          <w:rFonts w:ascii="仿宋" w:eastAsia="仿宋" w:hAnsi="仿宋" w:cs="Times New Roman" w:hint="eastAsia"/>
-          <w:sz w:val="24"/>
-          <w:szCs w:val="24"/>
-        </w:rPr>
-        <w:t>”，但是</w:t>
-      </w:r>
-      <w:proofErr w:type="gramStart"/>
-      <w:r>
-        <w:rPr>
-          <w:rFonts w:ascii="仿宋" w:eastAsia="仿宋" w:hAnsi="仿宋" w:cs="Times New Roman" w:hint="eastAsia"/>
-          <w:sz w:val="24"/>
-          <w:szCs w:val="24"/>
-        </w:rPr>
-        <w:t>不</w:t>
-      </w:r>
-      <w:proofErr w:type="gramEnd"/>
-      <w:r>
-        <w:rPr>
-          <w:rFonts w:ascii="仿宋" w:eastAsia="仿宋" w:hAnsi="仿宋" w:cs="Times New Roman" w:hint="eastAsia"/>
-          <w:sz w:val="24"/>
-          <w:szCs w:val="24"/>
-        </w:rPr>
-        <w:t>源自于生物可解释性，对</w:t>
-      </w:r>
-      <w:r>
-        <w:rPr>
-          <w:rFonts w:ascii="Times New Roman" w:eastAsia="仿宋" w:hAnsi="Times New Roman" w:cs="Times New Roman"/>
-          <w:sz w:val="24"/>
-          <w:szCs w:val="24"/>
-        </w:rPr>
-        <w:t>SNN</w:t>
-      </w:r>
-      <w:r>
-        <w:rPr>
-          <w:rFonts w:ascii="仿宋" w:eastAsia="仿宋" w:hAnsi="仿宋" w:cs="Times New Roman" w:hint="eastAsia"/>
-          <w:sz w:val="24"/>
-          <w:szCs w:val="24"/>
-        </w:rPr>
-        <w:t>略有背离，所以</w:t>
-      </w:r>
-      <w:r>
-        <w:rPr>
-          <w:rFonts w:ascii="仿宋" w:eastAsia="仿宋" w:hAnsi="仿宋" w:cs="Times New Roman" w:hint="eastAsia"/>
-          <w:sz w:val="24"/>
-          <w:szCs w:val="24"/>
-        </w:rPr>
-        <w:t>认为</w:t>
-      </w:r>
-      <w:r>
-        <w:rPr>
-          <w:rFonts w:ascii="仿宋" w:eastAsia="仿宋" w:hAnsi="仿宋" w:cs="Times New Roman" w:hint="eastAsia"/>
-          <w:sz w:val="24"/>
-          <w:szCs w:val="24"/>
-        </w:rPr>
-        <w:t>“</w:t>
-      </w:r>
-      <w:proofErr w:type="spellStart"/>
-      <w:r>
-        <w:rPr>
-          <w:rFonts w:ascii="Times New Roman" w:eastAsia="仿宋" w:hAnsi="Times New Roman" w:cs="Times New Roman"/>
-          <w:sz w:val="24"/>
-          <w:szCs w:val="24"/>
-        </w:rPr>
-        <w:t>onehot</w:t>
-      </w:r>
-      <w:proofErr w:type="spellEnd"/>
-      <w:r>
-        <w:rPr>
-          <w:rFonts w:ascii="Times New Roman" w:eastAsia="仿宋" w:hAnsi="Times New Roman" w:cs="Times New Roman" w:hint="eastAsia"/>
-          <w:sz w:val="24"/>
-          <w:szCs w:val="24"/>
-        </w:rPr>
-        <w:t>编码</w:t>
-      </w:r>
-      <w:r>
-        <w:rPr>
-          <w:rFonts w:ascii="仿宋" w:eastAsia="仿宋" w:hAnsi="仿宋" w:cs="Times New Roman" w:hint="eastAsia"/>
-          <w:sz w:val="24"/>
-          <w:szCs w:val="24"/>
-        </w:rPr>
-        <w:t>”</w:t>
-      </w:r>
-      <w:r>
-        <w:rPr>
-          <w:rFonts w:ascii="仿宋" w:eastAsia="仿宋" w:hAnsi="仿宋" w:cs="Times New Roman" w:hint="eastAsia"/>
-          <w:sz w:val="24"/>
-          <w:szCs w:val="24"/>
-        </w:rPr>
-        <w:t>依旧是当前测试下最好的编码方式。</w:t>
+        <w:t>”依旧是当前测试下最好的编码方式。</w:t>
       </w:r>
     </w:p>
     <w:p>
@@ -6122,7 +5550,7 @@
       <w:pPr>
         <w:ind w:firstLine="420"/>
         <w:rPr>
-          <w:rFonts w:ascii="Times New Roman" w:eastAsia="仿宋" w:hAnsi="Times New Roman" w:cs="Times New Roman" w:hint="eastAsia"/>
+          <w:rFonts w:ascii="Times New Roman" w:eastAsia="仿宋" w:hAnsi="Times New Roman" w:cs="Times New Roman"/>
           <w:sz w:val="24"/>
           <w:szCs w:val="24"/>
         </w:rPr>
@@ -6157,23 +5585,7 @@
           <w:sz w:val="24"/>
           <w:szCs w:val="24"/>
         </w:rPr>
-        <w:t>源自于对人类大脑真实的思考，并且它的创始人有</w:t>
-      </w:r>
-      <w:r>
-        <w:rPr>
-          <w:rFonts w:ascii="Times New Roman" w:eastAsia="仿宋" w:hAnsi="Times New Roman" w:cs="Times New Roman" w:hint="eastAsia"/>
-          <w:sz w:val="24"/>
-          <w:szCs w:val="24"/>
-        </w:rPr>
-        <w:t>信心</w:t>
-      </w:r>
-      <w:r>
-        <w:rPr>
-          <w:rFonts w:ascii="Times New Roman" w:eastAsia="仿宋" w:hAnsi="Times New Roman" w:cs="Times New Roman" w:hint="eastAsia"/>
-          <w:sz w:val="24"/>
-          <w:szCs w:val="24"/>
-        </w:rPr>
-        <w:t>和能力用数学化的方式将其建模成一个可优化的神经网络问题</w:t>
+        <w:t>源自于对人类大脑真实的思考，并且它的创始人有信心和能力用数学化的方式将其建模成一个可优化的神经网络问题</w:t>
       </w:r>
       <w:r>
         <w:rPr>
@@ -6207,15 +5619,7 @@
           <w:sz w:val="24"/>
           <w:szCs w:val="24"/>
         </w:rPr>
-        <w:t>其次，</w:t>
-      </w:r>
-      <w:r>
-        <w:rPr>
-          <w:rFonts w:ascii="Times New Roman" w:eastAsia="仿宋" w:hAnsi="Times New Roman" w:cs="Times New Roman" w:hint="eastAsia"/>
-          <w:sz w:val="24"/>
-          <w:szCs w:val="24"/>
-        </w:rPr>
-        <w:t>我了解了</w:t>
+        <w:t>其次，我了解了</w:t>
       </w:r>
       <w:proofErr w:type="spellStart"/>
       <w:r>
@@ -6317,7 +5721,7 @@
           <w:sz w:val="24"/>
           <w:szCs w:val="24"/>
         </w:rPr>
-        <w:t>”</w:t>
+        <w:t>”更好的编码方案，但是我在尝试过程中</w:t>
       </w:r>
       <w:r>
         <w:rPr>
@@ -6325,7 +5729,7 @@
           <w:sz w:val="24"/>
           <w:szCs w:val="24"/>
         </w:rPr>
-        <w:t>更好的编码方案，但是我在尝试过程中</w:t>
+        <w:t>，</w:t>
       </w:r>
       <w:r>
         <w:rPr>
@@ -6333,91 +5737,92 @@
           <w:sz w:val="24"/>
           <w:szCs w:val="24"/>
         </w:rPr>
+        <w:t>对二进制编码、</w:t>
+      </w:r>
+      <w:proofErr w:type="gramStart"/>
+      <w:r>
+        <w:rPr>
+          <w:rFonts w:ascii="仿宋" w:eastAsia="仿宋" w:hAnsi="仿宋" w:cs="Times New Roman" w:hint="eastAsia"/>
+          <w:sz w:val="24"/>
+          <w:szCs w:val="24"/>
+        </w:rPr>
+        <w:t>格雷码的</w:t>
+      </w:r>
+      <w:proofErr w:type="gramEnd"/>
+      <w:r>
+        <w:rPr>
+          <w:rFonts w:ascii="仿宋" w:eastAsia="仿宋" w:hAnsi="仿宋" w:cs="Times New Roman" w:hint="eastAsia"/>
+          <w:sz w:val="24"/>
+          <w:szCs w:val="24"/>
+        </w:rPr>
+        <w:t>局限性理解更为透彻，也在不断探索中收获了很多快乐和满足</w:t>
+      </w:r>
+      <w:r>
+        <w:rPr>
+          <w:rFonts w:ascii="Times New Roman" w:eastAsia="仿宋" w:hAnsi="Times New Roman" w:cs="Times New Roman"/>
+          <w:sz w:val="24"/>
+          <w:szCs w:val="24"/>
+        </w:rPr>
+        <w:t>。</w:t>
+      </w:r>
+    </w:p>
+    <w:p>
+      <w:pPr>
+        <w:ind w:firstLineChars="200" w:firstLine="480"/>
+        <w:rPr>
+          <w:rFonts w:ascii="仿宋" w:eastAsia="仿宋" w:hAnsi="仿宋"/>
+          <w:sz w:val="24"/>
+          <w:szCs w:val="24"/>
+        </w:rPr>
+      </w:pPr>
+      <w:r>
+        <w:rPr>
+          <w:rFonts w:ascii="Times New Roman" w:eastAsia="仿宋" w:hAnsi="Times New Roman" w:cs="Times New Roman" w:hint="eastAsia"/>
+          <w:sz w:val="24"/>
+          <w:szCs w:val="24"/>
+        </w:rPr>
+        <w:t>总的来说，</w:t>
+      </w:r>
+      <w:r>
+        <w:rPr>
+          <w:rFonts w:ascii="Times New Roman" w:eastAsia="仿宋" w:hAnsi="Times New Roman" w:cs="Times New Roman" w:hint="eastAsia"/>
+          <w:sz w:val="24"/>
+          <w:szCs w:val="24"/>
+        </w:rPr>
+        <w:t>学习脉冲神经网络</w:t>
+      </w:r>
+      <w:r>
+        <w:rPr>
+          <w:rFonts w:ascii="Times New Roman" w:eastAsia="仿宋" w:hAnsi="Times New Roman" w:cs="Times New Roman"/>
+          <w:sz w:val="24"/>
+          <w:szCs w:val="24"/>
+        </w:rPr>
+        <w:t>是一次充满挑战和新奇体验的过程</w:t>
+      </w:r>
+      <w:r>
+        <w:rPr>
+          <w:rFonts w:ascii="Times New Roman" w:eastAsia="仿宋" w:hAnsi="Times New Roman" w:cs="Times New Roman"/>
+          <w:sz w:val="24"/>
+          <w:szCs w:val="24"/>
+        </w:rPr>
         <w:t>，</w:t>
       </w:r>
       <w:r>
         <w:rPr>
-          <w:rFonts w:ascii="仿宋" w:eastAsia="仿宋" w:hAnsi="仿宋" w:cs="Times New Roman" w:hint="eastAsia"/>
-          <w:sz w:val="24"/>
-          <w:szCs w:val="24"/>
-        </w:rPr>
-        <w:t>对二进制编码、</w:t>
-      </w:r>
-      <w:proofErr w:type="gramStart"/>
-      <w:r>
-        <w:rPr>
-          <w:rFonts w:ascii="仿宋" w:eastAsia="仿宋" w:hAnsi="仿宋" w:cs="Times New Roman" w:hint="eastAsia"/>
-          <w:sz w:val="24"/>
-          <w:szCs w:val="24"/>
-        </w:rPr>
-        <w:t>格雷码的</w:t>
-      </w:r>
-      <w:proofErr w:type="gramEnd"/>
-      <w:r>
-        <w:rPr>
-          <w:rFonts w:ascii="仿宋" w:eastAsia="仿宋" w:hAnsi="仿宋" w:cs="Times New Roman" w:hint="eastAsia"/>
-          <w:sz w:val="24"/>
-          <w:szCs w:val="24"/>
-        </w:rPr>
-        <w:t>局限性理解更为透彻，也在不断探索中收获了很多快乐和满足</w:t>
-      </w:r>
-      <w:r>
-        <w:rPr>
-          <w:rFonts w:ascii="Times New Roman" w:eastAsia="仿宋" w:hAnsi="Times New Roman" w:cs="Times New Roman"/>
-          <w:sz w:val="24"/>
-          <w:szCs w:val="24"/>
-        </w:rPr>
-        <w:t>。</w:t>
-      </w:r>
-    </w:p>
-    <w:p>
-      <w:pPr>
-        <w:ind w:firstLineChars="200" w:firstLine="480"/>
-        <w:rPr>
-          <w:rFonts w:ascii="仿宋" w:eastAsia="仿宋" w:hAnsi="仿宋"/>
-          <w:sz w:val="24"/>
-          <w:szCs w:val="24"/>
-        </w:rPr>
-      </w:pPr>
-      <w:r>
-        <w:rPr>
-          <w:rFonts w:ascii="Times New Roman" w:eastAsia="仿宋" w:hAnsi="Times New Roman" w:cs="Times New Roman" w:hint="eastAsia"/>
-          <w:sz w:val="24"/>
-          <w:szCs w:val="24"/>
-        </w:rPr>
-        <w:t>总的来说，</w:t>
-      </w:r>
-      <w:r>
-        <w:rPr>
-          <w:rFonts w:ascii="Times New Roman" w:eastAsia="仿宋" w:hAnsi="Times New Roman" w:cs="Times New Roman" w:hint="eastAsia"/>
-          <w:sz w:val="24"/>
-          <w:szCs w:val="24"/>
-        </w:rPr>
-        <w:t>学习脉冲神经网络</w:t>
-      </w:r>
-      <w:r>
-        <w:rPr>
-          <w:rFonts w:ascii="Times New Roman" w:eastAsia="仿宋" w:hAnsi="Times New Roman" w:cs="Times New Roman"/>
-          <w:sz w:val="24"/>
-          <w:szCs w:val="24"/>
-        </w:rPr>
-        <w:t>是一次充满挑战和新奇体验的过程</w:t>
-      </w:r>
-      <w:r>
-        <w:rPr>
-          <w:rFonts w:ascii="Times New Roman" w:eastAsia="仿宋" w:hAnsi="Times New Roman" w:cs="Times New Roman"/>
-          <w:sz w:val="24"/>
-          <w:szCs w:val="24"/>
-        </w:rPr>
-        <w:t>，</w:t>
-      </w:r>
-      <w:r>
-        <w:rPr>
-          <w:rFonts w:ascii="Times New Roman" w:eastAsia="仿宋" w:hAnsi="Times New Roman" w:cs="Times New Roman" w:hint="eastAsia"/>
-          <w:sz w:val="24"/>
-          <w:szCs w:val="24"/>
-        </w:rPr>
-        <w:t>我收获颇丰</w:t>
+          <w:rFonts w:ascii="Times New Roman" w:eastAsia="仿宋" w:hAnsi="Times New Roman" w:cs="Times New Roman" w:hint="eastAsia"/>
+          <w:sz w:val="24"/>
+          <w:szCs w:val="24"/>
+        </w:rPr>
+        <w:t>我收获颇</w:t>
+      </w:r>
+      <w:r>
+        <w:rPr>
+          <w:rFonts w:ascii="Times New Roman" w:eastAsia="仿宋" w:hAnsi="Times New Roman" w:cs="Times New Roman" w:hint="eastAsia"/>
+          <w:sz w:val="24"/>
+          <w:szCs w:val="24"/>
+        </w:rPr>
+        <w:lastRenderedPageBreak/>
+        <w:t>丰</w:t>
       </w:r>
       <w:r>
         <w:rPr>
